--- a/Charactor_Concept.docx
+++ b/Charactor_Concept.docx
@@ -41,7 +41,7 @@
         </w:numPr>
         <w:jc w:val="left"/>
         <w:spacing w:lineRule="auto" w:line="259" w:before="0" w:after="160"/>
-        <w:ind w:left="0" w:hanging="0"/>
+        <w:ind w:right="0" w:firstLine="0"/>
         <w:rPr>
           <w:spacing w:val="0"/>
           <w:i w:val="0"/>
@@ -54,6 +54,8 @@
           <w:rFonts w:ascii="arial" w:eastAsia="본고딕" w:hAnsi="본고딕" w:hint="default"/>
         </w:rPr>
         <w:wordWrap w:val="off"/>
+        <w:autoSpaceDE w:val="1"/>
+        <w:autoSpaceDN w:val="1"/>
       </w:pPr>
       <w:r>
         <w:rPr>
@@ -96,7 +98,7 @@
           <w:highlight w:val="white"/>
           <w:rFonts w:ascii="arial" w:eastAsia="본고딕" w:hAnsi="본고딕" w:hint="default"/>
         </w:rPr>
-        <w:t xml:space="preserve">를 통해 이동하고 마우스로 조준해 왼쪽 클릭으로 총을 발사하는 무난</w:t>
+        <w:t xml:space="preserve">를 통해 이동하고 마우스로 조준해 왼쪽 클릭으로 총을 발사하는 무난한 </w:t>
       </w:r>
       <w:r>
         <w:rPr>
@@ -110,7 +112,7 @@
           <w:highlight w:val="white"/>
           <w:rFonts w:ascii="arial" w:eastAsia="본고딕" w:hAnsi="본고딕" w:hint="default"/>
         </w:rPr>
-        <w:t xml:space="preserve">한 방식이다.</w:t>
+        <w:t>방식이다.</w:t>
       </w:r>
     </w:p>
     <w:p>
@@ -121,7 +123,7 @@
         </w:numPr>
         <w:jc w:val="left"/>
         <w:spacing w:lineRule="auto" w:line="259" w:before="0" w:after="160"/>
-        <w:ind w:left="0" w:hanging="0"/>
+        <w:ind w:right="0" w:firstLine="0"/>
         <w:rPr>
           <w:spacing w:val="0"/>
           <w:i w:val="0"/>
@@ -134,6 +136,8 @@
           <w:rFonts w:ascii="arial" w:eastAsia="본고딕" w:hAnsi="본고딕" w:hint="default"/>
         </w:rPr>
         <w:wordWrap w:val="off"/>
+        <w:autoSpaceDE w:val="1"/>
+        <w:autoSpaceDN w:val="1"/>
       </w:pPr>
       <w:r>
         <w:rPr>
@@ -147,7 +151,7 @@
           <w:highlight w:val="white"/>
           <w:rFonts w:ascii="arial" w:eastAsia="본고딕" w:hAnsi="본고딕" w:hint="default"/>
         </w:rPr>
-        <w:t xml:space="preserve">왼쪽클릭은 기본총기, 오른쪽클릭은 특수총기</w:t>
+        <w:t xml:space="preserve">왼쪽클릭은 공격1, 오른쪽클릭은 공격2</w:t>
       </w:r>
     </w:p>
     <w:p>
@@ -158,7 +162,7 @@
         </w:numPr>
         <w:jc w:val="left"/>
         <w:spacing w:lineRule="auto" w:line="259" w:before="0" w:after="160"/>
-        <w:ind w:left="0" w:hanging="0"/>
+        <w:ind w:right="0" w:firstLine="0"/>
         <w:rPr>
           <w:spacing w:val="0"/>
           <w:i w:val="0"/>
@@ -171,6 +175,8 @@
           <w:rFonts w:ascii="arial" w:eastAsia="본고딕" w:hAnsi="본고딕" w:hint="default"/>
         </w:rPr>
         <w:wordWrap w:val="off"/>
+        <w:autoSpaceDE w:val="1"/>
+        <w:autoSpaceDN w:val="1"/>
       </w:pPr>
       <w:r>
         <w:rPr>
@@ -195,7 +201,7 @@
         </w:numPr>
         <w:jc w:val="left"/>
         <w:spacing w:lineRule="auto" w:line="259" w:before="0" w:after="160"/>
-        <w:ind w:left="0" w:hanging="0"/>
+        <w:ind w:right="0" w:firstLine="0"/>
         <w:rPr>
           <w:spacing w:val="0"/>
           <w:i w:val="0"/>
@@ -208,6 +214,8 @@
           <w:rFonts w:ascii="arial" w:eastAsia="본고딕" w:hAnsi="본고딕" w:hint="default"/>
         </w:rPr>
         <w:wordWrap w:val="off"/>
+        <w:autoSpaceDE w:val="1"/>
+        <w:autoSpaceDN w:val="1"/>
       </w:pPr>
       <w:r>
         <w:rPr>
@@ -221,7 +229,7 @@
           <w:highlight w:val="white"/>
           <w:rFonts w:ascii="arial" w:eastAsia="본고딕" w:hAnsi="본고딕" w:hint="default"/>
         </w:rPr>
-        <w:t xml:space="preserve">G 보조무기</w:t>
+        <w:t xml:space="preserve">F 스킬</w:t>
       </w:r>
     </w:p>
     <w:p>
@@ -232,7 +240,7 @@
         </w:numPr>
         <w:jc w:val="left"/>
         <w:spacing w:lineRule="auto" w:line="259" w:before="0" w:after="160"/>
-        <w:ind w:left="0" w:hanging="0"/>
+        <w:ind w:right="0" w:firstLine="0"/>
         <w:rPr>
           <w:spacing w:val="0"/>
           <w:i w:val="0"/>
@@ -245,6 +253,8 @@
           <w:rFonts w:ascii="arial" w:eastAsia="본고딕" w:hAnsi="본고딕" w:hint="default"/>
         </w:rPr>
         <w:wordWrap w:val="off"/>
+        <w:autoSpaceDE w:val="1"/>
+        <w:autoSpaceDN w:val="1"/>
       </w:pPr>
       <w:r>
         <w:rPr>
@@ -313,7 +323,7 @@
           <w:szCs w:val="21"/>
           <w:rFonts w:ascii="arial" w:eastAsia="본고딕" w:hAnsi="본고딕" w:hint="default"/>
         </w:rPr>
-        <w:t>무적판정</w:t>
+        <w:t xml:space="preserve">무적판정이 </w:t>
       </w:r>
       <w:r>
         <w:rPr>
@@ -326,7 +336,7 @@
           <w:szCs w:val="21"/>
           <w:rFonts w:ascii="arial" w:eastAsia="본고딕" w:hAnsi="본고딕" w:hint="default"/>
         </w:rPr>
-        <w:t xml:space="preserve">이 된다.</w:t>
+        <w:t>된다.</w:t>
       </w:r>
       <w:r>
         <w:rPr>
@@ -351,7 +361,7 @@
         </w:numPr>
         <w:jc w:val="left"/>
         <w:spacing w:lineRule="auto" w:line="259" w:before="0" w:after="160"/>
-        <w:ind w:left="0" w:hanging="0"/>
+        <w:ind w:right="0" w:firstLine="0"/>
         <w:rPr>
           <w:spacing w:val="0"/>
           <w:i w:val="0"/>
@@ -364,6 +374,8 @@
           <w:rFonts w:ascii="arial" w:eastAsia="본고딕" w:hAnsi="본고딕" w:hint="default"/>
         </w:rPr>
         <w:wordWrap w:val="off"/>
+        <w:autoSpaceDE w:val="1"/>
+        <w:autoSpaceDN w:val="1"/>
       </w:pPr>
       <w:r>
         <w:rPr>
@@ -388,1009 +400,1283 @@
         </w:numPr>
         <w:jc w:val="left"/>
         <w:spacing w:lineRule="auto" w:line="259" w:before="0" w:after="160"/>
-        <w:ind w:left="0" w:hanging="0"/>
-        <w:rPr>
-          <w:color w:val="auto"/>
-          <w:position w:val="0"/>
-          <w:sz w:val="20"/>
-          <w:szCs w:val="20"/>
-          <w:rFonts w:ascii="맑은 고딕" w:eastAsia="맑은 고딕" w:hAnsi="맑은 고딕" w:hint="default"/>
-        </w:rPr>
-        <w:wordWrap w:val="off"/>
-      </w:pPr>
-    </w:p>
-    <w:p>
-      <w:pPr>
-        <w:numPr>
-          <w:ilvl w:val="0"/>
-          <w:numId w:val="0"/>
-        </w:numPr>
-        <w:jc w:val="both"/>
-        <w:spacing w:lineRule="auto" w:line="259" w:before="0" w:after="160"/>
-        <w:ind w:right="0" w:firstLine="0"/>
-        <w:rPr>
-          <w:color w:val="auto"/>
-          <w:position w:val="0"/>
-          <w:sz w:val="20"/>
-          <w:szCs w:val="20"/>
-          <w:rFonts w:ascii="맑은 고딕" w:eastAsia="맑은 고딕" w:hAnsi="맑은 고딕" w:hint="default"/>
-        </w:rPr>
-        <w:wordWrap w:val="off"/>
-        <w:autoSpaceDE w:val="1"/>
-        <w:autoSpaceDN w:val="1"/>
-      </w:pPr>
-      <w:r>
-        <w:rPr>
-          <w:color w:val="auto"/>
-          <w:position w:val="0"/>
-          <w:sz w:val="20"/>
-          <w:szCs w:val="20"/>
-          <w:rFonts w:ascii="맑은 고딕" w:eastAsia="맑은 고딕" w:hAnsi="맑은 고딕" w:hint="default"/>
-        </w:rPr>
-        <w:t xml:space="preserve">캐릭터 기본 컨셉</w:t>
-      </w:r>
-    </w:p>
-    <w:p>
-      <w:pPr>
-        <w:numPr>
-          <w:ilvl w:val="0"/>
-          <w:numId w:val="0"/>
-        </w:numPr>
-        <w:jc w:val="both"/>
-        <w:spacing w:lineRule="auto" w:line="259" w:before="0" w:after="160"/>
-        <w:ind w:right="0" w:firstLine="0"/>
-        <w:rPr>
-          <w:color w:val="auto"/>
-          <w:position w:val="0"/>
-          <w:sz w:val="20"/>
-          <w:szCs w:val="20"/>
-          <w:rFonts w:ascii="맑은 고딕" w:eastAsia="맑은 고딕" w:hAnsi="맑은 고딕" w:hint="default"/>
-        </w:rPr>
-        <w:wordWrap w:val="off"/>
-        <w:autoSpaceDE w:val="1"/>
-        <w:autoSpaceDN w:val="1"/>
-      </w:pPr>
-      <w:r>
-        <w:rPr>
-          <w:color w:val="auto"/>
-          <w:position w:val="0"/>
-          <w:sz w:val="20"/>
-          <w:szCs w:val="20"/>
-          <w:rFonts w:ascii="맑은 고딕" w:eastAsia="맑은 고딕" w:hAnsi="맑은 고딕" w:hint="default"/>
-        </w:rPr>
-        <w:t xml:space="preserve">기본총과 보조장비는 자유롭게</w:t>
-      </w:r>
-    </w:p>
-    <w:p>
-      <w:pPr>
-        <w:numPr>
-          <w:ilvl w:val="0"/>
-          <w:numId w:val="0"/>
-        </w:numPr>
-        <w:jc w:val="both"/>
-        <w:spacing w:lineRule="auto" w:line="259" w:before="0" w:after="160"/>
-        <w:ind w:right="0" w:firstLine="0"/>
-        <w:rPr>
-          <w:color w:val="auto"/>
-          <w:position w:val="0"/>
-          <w:sz w:val="20"/>
-          <w:szCs w:val="20"/>
-          <w:rFonts w:ascii="맑은 고딕" w:eastAsia="맑은 고딕" w:hAnsi="맑은 고딕" w:hint="default"/>
-        </w:rPr>
-        <w:wordWrap w:val="off"/>
-        <w:autoSpaceDE w:val="1"/>
-        <w:autoSpaceDN w:val="1"/>
-      </w:pPr>
-      <w:r>
-        <w:rPr>
-          <w:color w:val="auto"/>
-          <w:position w:val="0"/>
-          <w:sz w:val="20"/>
-          <w:szCs w:val="20"/>
-          <w:rFonts w:ascii="맑은 고딕" w:eastAsia="맑은 고딕" w:hAnsi="맑은 고딕" w:hint="default"/>
-        </w:rPr>
-        <w:t xml:space="preserve">캐릭터마다 특수 총기 하나씩.</w:t>
-      </w:r>
-    </w:p>
-    <w:p>
-      <w:pPr>
-        <w:numPr>
-          <w:ilvl w:val="0"/>
-          <w:numId w:val="0"/>
-        </w:numPr>
-        <w:jc w:val="both"/>
-        <w:spacing w:lineRule="auto" w:line="259" w:before="0" w:after="160"/>
-        <w:ind w:right="0" w:firstLine="0"/>
-        <w:rPr>
-          <w:color w:val="auto"/>
-          <w:position w:val="0"/>
-          <w:sz w:val="20"/>
-          <w:szCs w:val="20"/>
-          <w:rFonts w:ascii="맑은 고딕" w:eastAsia="맑은 고딕" w:hAnsi="맑은 고딕" w:hint="default"/>
-        </w:rPr>
-        <w:wordWrap w:val="off"/>
-        <w:autoSpaceDE w:val="1"/>
-        <w:autoSpaceDN w:val="1"/>
-      </w:pPr>
-      <w:r>
-        <w:rPr>
-          <w:color w:val="auto"/>
-          <w:position w:val="0"/>
-          <w:sz w:val="20"/>
-          <w:szCs w:val="20"/>
-          <w:rFonts w:ascii="맑은 고딕" w:eastAsia="맑은 고딕" w:hAnsi="맑은 고딕" w:hint="default"/>
-        </w:rPr>
-        <w:t>-기본총기</w:t>
-      </w:r>
-    </w:p>
-    <w:p>
-      <w:pPr>
-        <w:numPr>
-          <w:ilvl w:val="0"/>
-          <w:numId w:val="0"/>
-        </w:numPr>
-        <w:jc w:val="both"/>
-        <w:spacing w:lineRule="auto" w:line="259" w:before="0" w:after="160"/>
-        <w:ind w:right="0" w:firstLine="0"/>
-        <w:rPr>
-          <w:color w:val="auto"/>
-          <w:position w:val="0"/>
-          <w:sz w:val="20"/>
-          <w:szCs w:val="20"/>
-          <w:rFonts w:ascii="맑은 고딕" w:eastAsia="맑은 고딕" w:hAnsi="맑은 고딕" w:hint="default"/>
-        </w:rPr>
-        <w:wordWrap w:val="off"/>
-        <w:autoSpaceDE w:val="1"/>
-        <w:autoSpaceDN w:val="1"/>
-      </w:pPr>
-      <w:r>
-        <w:rPr>
-          <w:color w:val="auto"/>
-          <w:position w:val="0"/>
-          <w:sz w:val="20"/>
-          <w:szCs w:val="20"/>
-          <w:rFonts w:ascii="맑은 고딕" w:eastAsia="맑은 고딕" w:hAnsi="맑은 고딕" w:hint="default"/>
-        </w:rPr>
-        <w:t xml:space="preserve">돌격소총 - 중간 공격력, 낮은 연사력 </w:t>
-      </w:r>
-    </w:p>
-    <w:p>
-      <w:pPr>
-        <w:numPr>
-          <w:ilvl w:val="0"/>
-          <w:numId w:val="0"/>
-        </w:numPr>
-        <w:jc w:val="both"/>
-        <w:spacing w:lineRule="auto" w:line="259" w:before="0" w:after="160"/>
-        <w:ind w:right="0" w:firstLine="0"/>
-        <w:rPr>
-          <w:color w:val="auto"/>
-          <w:position w:val="0"/>
-          <w:sz w:val="20"/>
-          <w:szCs w:val="20"/>
-          <w:rFonts w:ascii="맑은 고딕" w:eastAsia="맑은 고딕" w:hAnsi="맑은 고딕" w:hint="default"/>
-        </w:rPr>
-        <w:wordWrap w:val="off"/>
-        <w:autoSpaceDE w:val="1"/>
-        <w:autoSpaceDN w:val="1"/>
-      </w:pPr>
-      <w:r>
-        <w:rPr>
-          <w:color w:val="auto"/>
-          <w:position w:val="0"/>
-          <w:sz w:val="20"/>
-          <w:szCs w:val="20"/>
-          <w:rFonts w:ascii="맑은 고딕" w:eastAsia="맑은 고딕" w:hAnsi="맑은 고딕" w:hint="default"/>
-        </w:rPr>
-        <w:t xml:space="preserve">샷건 - 근접시 높은 공격력, 매우 낮은 연사력</w:t>
-      </w:r>
-    </w:p>
-    <w:p>
-      <w:pPr>
-        <w:numPr>
-          <w:ilvl w:val="0"/>
-          <w:numId w:val="0"/>
-        </w:numPr>
-        <w:jc w:val="both"/>
-        <w:spacing w:lineRule="auto" w:line="259" w:before="0" w:after="160"/>
-        <w:ind w:right="0" w:firstLine="0"/>
-        <w:rPr>
-          <w:color w:val="auto"/>
-          <w:position w:val="0"/>
-          <w:sz w:val="20"/>
-          <w:szCs w:val="20"/>
-          <w:rFonts w:ascii="맑은 고딕" w:eastAsia="맑은 고딕" w:hAnsi="맑은 고딕" w:hint="default"/>
-        </w:rPr>
-        <w:wordWrap w:val="off"/>
-        <w:autoSpaceDE w:val="1"/>
-        <w:autoSpaceDN w:val="1"/>
-      </w:pPr>
-      <w:r>
-        <w:rPr>
-          <w:color w:val="auto"/>
-          <w:position w:val="0"/>
-          <w:sz w:val="20"/>
-          <w:szCs w:val="20"/>
-          <w:rFonts w:ascii="맑은 고딕" w:eastAsia="맑은 고딕" w:hAnsi="맑은 고딕" w:hint="default"/>
-        </w:rPr>
-        <w:t xml:space="preserve">기관단총 - 낮은 공격력, 높은 연사력 </w:t>
-      </w:r>
-    </w:p>
-    <w:p>
-      <w:pPr>
-        <w:numPr>
-          <w:ilvl w:val="0"/>
-          <w:numId w:val="0"/>
-        </w:numPr>
-        <w:jc w:val="both"/>
-        <w:spacing w:lineRule="auto" w:line="259" w:before="0" w:after="160"/>
-        <w:ind w:right="0" w:firstLine="0"/>
-        <w:rPr>
-          <w:color w:val="auto"/>
-          <w:position w:val="0"/>
-          <w:sz w:val="20"/>
-          <w:szCs w:val="20"/>
-          <w:rFonts w:ascii="맑은 고딕" w:eastAsia="맑은 고딕" w:hAnsi="맑은 고딕" w:hint="default"/>
-        </w:rPr>
-        <w:wordWrap w:val="off"/>
-        <w:autoSpaceDE w:val="1"/>
-        <w:autoSpaceDN w:val="1"/>
-      </w:pPr>
-      <w:r>
-        <w:rPr>
-          <w:color w:val="auto"/>
-          <w:position w:val="0"/>
-          <w:sz w:val="20"/>
-          <w:szCs w:val="20"/>
-          <w:rFonts w:ascii="맑은 고딕" w:eastAsia="맑은 고딕" w:hAnsi="맑은 고딕" w:hint="default"/>
-        </w:rPr>
-        <w:t xml:space="preserve">저격총 - 높은 공격력, 매우 낮은 연사력, 높은 관통력</w:t>
-      </w:r>
-    </w:p>
-    <w:p>
-      <w:pPr>
-        <w:numPr>
-          <w:ilvl w:val="0"/>
-          <w:numId w:val="0"/>
-        </w:numPr>
-        <w:jc w:val="both"/>
-        <w:spacing w:lineRule="auto" w:line="259" w:before="0" w:after="160"/>
-        <w:ind w:right="0" w:firstLine="0"/>
-        <w:rPr>
-          <w:color w:val="auto"/>
-          <w:position w:val="0"/>
-          <w:sz w:val="20"/>
-          <w:szCs w:val="20"/>
-          <w:rFonts w:ascii="맑은 고딕" w:eastAsia="맑은 고딕" w:hAnsi="맑은 고딕" w:hint="default"/>
-        </w:rPr>
-        <w:wordWrap w:val="off"/>
-        <w:autoSpaceDE w:val="1"/>
-        <w:autoSpaceDN w:val="1"/>
-      </w:pPr>
-      <w:r>
-        <w:rPr>
-          <w:color w:val="auto"/>
-          <w:position w:val="0"/>
-          <w:sz w:val="20"/>
-          <w:szCs w:val="20"/>
-          <w:rFonts w:ascii="맑은 고딕" w:eastAsia="맑은 고딕" w:hAnsi="맑은 고딕" w:hint="default"/>
-        </w:rPr>
-        <w:t>-속성</w:t>
-      </w:r>
-    </w:p>
-    <w:p>
-      <w:pPr>
-        <w:numPr>
-          <w:ilvl w:val="0"/>
-          <w:numId w:val="0"/>
-        </w:numPr>
-        <w:jc w:val="both"/>
-        <w:spacing w:lineRule="auto" w:line="259" w:before="0" w:after="160"/>
-        <w:ind w:right="0" w:firstLine="0"/>
-        <w:rPr>
-          <w:color w:val="auto"/>
-          <w:position w:val="0"/>
-          <w:sz w:val="20"/>
-          <w:szCs w:val="20"/>
-          <w:rFonts w:ascii="맑은 고딕" w:eastAsia="맑은 고딕" w:hAnsi="맑은 고딕" w:hint="default"/>
-        </w:rPr>
-        <w:wordWrap w:val="off"/>
-        <w:autoSpaceDE w:val="1"/>
-        <w:autoSpaceDN w:val="1"/>
-      </w:pPr>
-      <w:r>
-        <w:rPr>
-          <w:color w:val="auto"/>
-          <w:position w:val="0"/>
-          <w:sz w:val="20"/>
-          <w:szCs w:val="20"/>
-          <w:rFonts w:ascii="맑은 고딕" w:eastAsia="맑은 고딕" w:hAnsi="맑은 고딕" w:hint="default"/>
-        </w:rPr>
-        <w:t xml:space="preserve">각 총기들은 불, 얼음, 산성, 전기의 속성을 가질수 있다. </w:t>
-      </w:r>
-    </w:p>
-    <w:p>
-      <w:pPr>
-        <w:numPr>
-          <w:ilvl w:val="0"/>
-          <w:numId w:val="0"/>
-        </w:numPr>
-        <w:jc w:val="both"/>
-        <w:spacing w:lineRule="auto" w:line="259" w:before="0" w:after="160"/>
-        <w:ind w:right="0" w:firstLine="0"/>
-        <w:rPr>
-          <w:color w:val="auto"/>
-          <w:position w:val="0"/>
-          <w:sz w:val="20"/>
-          <w:szCs w:val="20"/>
-          <w:rFonts w:ascii="맑은 고딕" w:eastAsia="맑은 고딕" w:hAnsi="맑은 고딕" w:hint="default"/>
-        </w:rPr>
-        <w:wordWrap w:val="off"/>
-        <w:autoSpaceDE w:val="1"/>
-        <w:autoSpaceDN w:val="1"/>
-      </w:pPr>
-      <w:r>
-        <w:rPr>
-          <w:color w:val="auto"/>
-          <w:position w:val="0"/>
-          <w:sz w:val="20"/>
-          <w:szCs w:val="20"/>
-          <w:rFonts w:ascii="맑은 고딕" w:eastAsia="맑은 고딕" w:hAnsi="맑은 고딕" w:hint="default"/>
-        </w:rPr>
-        <w:t xml:space="preserve">속성들은 조건 만족시 1.5배의 추가 공격력을 가진다.</w:t>
-      </w:r>
-    </w:p>
-    <w:p>
-      <w:pPr>
-        <w:numPr>
-          <w:ilvl w:val="0"/>
-          <w:numId w:val="0"/>
-        </w:numPr>
-        <w:jc w:val="both"/>
-        <w:spacing w:lineRule="auto" w:line="259" w:before="0" w:after="160"/>
-        <w:ind w:right="0" w:firstLine="0"/>
-        <w:rPr>
-          <w:color w:val="auto"/>
-          <w:position w:val="0"/>
-          <w:sz w:val="20"/>
-          <w:szCs w:val="20"/>
-          <w:rFonts w:ascii="맑은 고딕" w:eastAsia="맑은 고딕" w:hAnsi="맑은 고딕" w:hint="default"/>
-        </w:rPr>
-        <w:wordWrap w:val="off"/>
-        <w:autoSpaceDE w:val="1"/>
-        <w:autoSpaceDN w:val="1"/>
-      </w:pPr>
-      <w:r>
-        <w:rPr>
-          <w:color w:val="auto"/>
-          <w:position w:val="0"/>
-          <w:sz w:val="20"/>
-          <w:szCs w:val="20"/>
-          <w:rFonts w:ascii="맑은 고딕" w:eastAsia="맑은 고딕" w:hAnsi="맑은 고딕" w:hint="default"/>
-        </w:rPr>
-        <w:t xml:space="preserve">불 - 생명체에게 높은 공격력, 지속적인  데미지</w:t>
-      </w:r>
-    </w:p>
-    <w:p>
-      <w:pPr>
-        <w:numPr>
-          <w:ilvl w:val="0"/>
-          <w:numId w:val="0"/>
-        </w:numPr>
-        <w:jc w:val="both"/>
-        <w:spacing w:lineRule="auto" w:line="259" w:before="0" w:after="160"/>
-        <w:ind w:right="0" w:firstLine="0"/>
-        <w:rPr>
-          <w:color w:val="auto"/>
-          <w:position w:val="0"/>
-          <w:sz w:val="20"/>
-          <w:szCs w:val="20"/>
-          <w:rFonts w:ascii="맑은 고딕" w:eastAsia="맑은 고딕" w:hAnsi="맑은 고딕" w:hint="default"/>
-        </w:rPr>
-        <w:wordWrap w:val="off"/>
-        <w:autoSpaceDE w:val="1"/>
-        <w:autoSpaceDN w:val="1"/>
-      </w:pPr>
-      <w:r>
-        <w:rPr>
-          <w:color w:val="auto"/>
-          <w:position w:val="0"/>
-          <w:sz w:val="20"/>
-          <w:szCs w:val="20"/>
-          <w:rFonts w:ascii="맑은 고딕" w:eastAsia="맑은 고딕" w:hAnsi="맑은 고딕" w:hint="default"/>
-        </w:rPr>
-        <w:t xml:space="preserve">산성 - 기계에게 높은 공격력, 지속적인  데미지</w:t>
-      </w:r>
-    </w:p>
-    <w:p>
-      <w:pPr>
-        <w:numPr>
-          <w:ilvl w:val="0"/>
-          <w:numId w:val="0"/>
-        </w:numPr>
-        <w:jc w:val="both"/>
-        <w:spacing w:lineRule="auto" w:line="259" w:before="0" w:after="160"/>
-        <w:ind w:right="0" w:firstLine="0"/>
-        <w:rPr>
-          <w:color w:val="auto"/>
-          <w:position w:val="0"/>
-          <w:sz w:val="20"/>
-          <w:szCs w:val="20"/>
-          <w:rFonts w:ascii="맑은 고딕" w:eastAsia="맑은 고딕" w:hAnsi="맑은 고딕" w:hint="default"/>
-        </w:rPr>
-        <w:wordWrap w:val="off"/>
-        <w:autoSpaceDE w:val="1"/>
-        <w:autoSpaceDN w:val="1"/>
-      </w:pPr>
-      <w:r>
-        <w:rPr>
-          <w:color w:val="auto"/>
-          <w:position w:val="0"/>
-          <w:sz w:val="20"/>
-          <w:szCs w:val="20"/>
-          <w:rFonts w:ascii="맑은 고딕" w:eastAsia="맑은 고딕" w:hAnsi="맑은 고딕" w:hint="default"/>
-        </w:rPr>
-        <w:t xml:space="preserve">얼음 - 공격속도, 움직임 둔화, 계속해서 피해 입을 시 빙결</w:t>
-      </w:r>
-    </w:p>
-    <w:p>
-      <w:pPr>
-        <w:numPr>
-          <w:ilvl w:val="0"/>
-          <w:numId w:val="0"/>
-        </w:numPr>
-        <w:jc w:val="both"/>
-        <w:spacing w:lineRule="auto" w:line="259" w:before="0" w:after="160"/>
-        <w:ind w:right="0" w:firstLine="0"/>
-        <w:rPr>
-          <w:color w:val="auto"/>
-          <w:position w:val="0"/>
-          <w:sz w:val="20"/>
-          <w:szCs w:val="20"/>
-          <w:rFonts w:ascii="맑은 고딕" w:eastAsia="맑은 고딕" w:hAnsi="맑은 고딕" w:hint="default"/>
-        </w:rPr>
-        <w:wordWrap w:val="off"/>
-        <w:autoSpaceDE w:val="1"/>
-        <w:autoSpaceDN w:val="1"/>
-      </w:pPr>
-      <w:r>
-        <w:rPr>
-          <w:color w:val="auto"/>
-          <w:position w:val="0"/>
-          <w:sz w:val="20"/>
-          <w:szCs w:val="20"/>
-          <w:rFonts w:ascii="맑은 고딕" w:eastAsia="맑은 고딕" w:hAnsi="맑은 고딕" w:hint="default"/>
-        </w:rPr>
-        <w:t xml:space="preserve">전기 - 실드에 높은 공격력, 근처의 적도 피해를 입음.(연쇄공격)</w:t>
-      </w:r>
-    </w:p>
-    <w:p>
-      <w:pPr>
-        <w:numPr>
-          <w:ilvl w:val="0"/>
-          <w:numId w:val="0"/>
-        </w:numPr>
-        <w:jc w:val="both"/>
-        <w:spacing w:lineRule="auto" w:line="259" w:before="0" w:after="160"/>
-        <w:ind w:right="0" w:firstLine="0"/>
-        <w:rPr>
-          <w:color w:val="auto"/>
-          <w:position w:val="0"/>
-          <w:sz w:val="20"/>
-          <w:szCs w:val="20"/>
-          <w:rFonts w:ascii="맑은 고딕" w:eastAsia="맑은 고딕" w:hAnsi="맑은 고딕" w:hint="default"/>
-        </w:rPr>
-        <w:wordWrap w:val="off"/>
-        <w:autoSpaceDE w:val="1"/>
-        <w:autoSpaceDN w:val="1"/>
-      </w:pPr>
-    </w:p>
-    <w:p>
-      <w:pPr>
-        <w:numPr>
-          <w:ilvl w:val="0"/>
-          <w:numId w:val="0"/>
-        </w:numPr>
-        <w:jc w:val="both"/>
-        <w:spacing w:lineRule="auto" w:line="259" w:before="0" w:after="160"/>
-        <w:ind w:right="0" w:firstLine="0"/>
-        <w:rPr>
-          <w:color w:val="auto"/>
-          <w:position w:val="0"/>
-          <w:sz w:val="20"/>
-          <w:szCs w:val="20"/>
-          <w:rFonts w:ascii="맑은 고딕" w:eastAsia="맑은 고딕" w:hAnsi="맑은 고딕" w:hint="default"/>
-        </w:rPr>
-        <w:wordWrap w:val="off"/>
-        <w:autoSpaceDE w:val="1"/>
-        <w:autoSpaceDN w:val="1"/>
-      </w:pPr>
-    </w:p>
-    <w:p>
-      <w:pPr>
-        <w:numPr>
-          <w:ilvl w:val="0"/>
-          <w:numId w:val="0"/>
-        </w:numPr>
-        <w:jc w:val="both"/>
-        <w:spacing w:lineRule="auto" w:line="259" w:before="0" w:after="160"/>
-        <w:ind w:right="0" w:firstLine="0"/>
-        <w:rPr>
-          <w:color w:val="auto"/>
-          <w:position w:val="0"/>
-          <w:sz w:val="20"/>
-          <w:szCs w:val="20"/>
-          <w:rFonts w:ascii="맑은 고딕" w:eastAsia="맑은 고딕" w:hAnsi="맑은 고딕" w:hint="default"/>
-        </w:rPr>
-        <w:wordWrap w:val="off"/>
-        <w:autoSpaceDE w:val="1"/>
-        <w:autoSpaceDN w:val="1"/>
-      </w:pPr>
-      <w:r>
-        <w:rPr>
-          <w:color w:val="auto"/>
-          <w:position w:val="0"/>
-          <w:sz w:val="20"/>
-          <w:szCs w:val="20"/>
-          <w:rFonts w:ascii="맑은 고딕" w:eastAsia="맑은 고딕" w:hAnsi="맑은 고딕" w:hint="default"/>
-        </w:rPr>
-        <w:t>-보조장비</w:t>
-      </w:r>
-    </w:p>
-    <w:p>
-      <w:pPr>
-        <w:numPr>
-          <w:ilvl w:val="0"/>
-          <w:numId w:val="0"/>
-        </w:numPr>
-        <w:jc w:val="both"/>
-        <w:spacing w:lineRule="auto" w:line="259" w:before="0" w:after="160"/>
-        <w:ind w:right="0" w:firstLine="0"/>
-        <w:rPr>
-          <w:color w:val="auto"/>
-          <w:position w:val="0"/>
-          <w:sz w:val="20"/>
-          <w:szCs w:val="20"/>
-          <w:rFonts w:ascii="맑은 고딕" w:eastAsia="맑은 고딕" w:hAnsi="맑은 고딕" w:hint="default"/>
-        </w:rPr>
-        <w:wordWrap w:val="off"/>
-        <w:autoSpaceDE w:val="1"/>
-        <w:autoSpaceDN w:val="1"/>
-      </w:pPr>
-      <w:r>
-        <w:rPr>
-          <w:color w:val="auto"/>
-          <w:position w:val="0"/>
-          <w:sz w:val="20"/>
-          <w:szCs w:val="20"/>
-          <w:rFonts w:ascii="맑은 고딕" w:eastAsia="맑은 고딕" w:hAnsi="맑은 고딕" w:hint="default"/>
-        </w:rPr>
-        <w:t xml:space="preserve">방탄복 - 방어력</w:t>
-      </w:r>
-    </w:p>
-    <w:p>
-      <w:pPr>
-        <w:numPr>
-          <w:ilvl w:val="0"/>
-          <w:numId w:val="0"/>
-        </w:numPr>
-        <w:jc w:val="both"/>
-        <w:spacing w:lineRule="auto" w:line="259" w:before="0" w:after="160"/>
-        <w:ind w:right="0" w:firstLine="0"/>
-        <w:rPr>
-          <w:color w:val="auto"/>
-          <w:position w:val="0"/>
-          <w:sz w:val="20"/>
-          <w:szCs w:val="20"/>
-          <w:rFonts w:ascii="맑은 고딕" w:eastAsia="맑은 고딕" w:hAnsi="맑은 고딕" w:hint="default"/>
-        </w:rPr>
-        <w:wordWrap w:val="off"/>
-        <w:autoSpaceDE w:val="1"/>
-        <w:autoSpaceDN w:val="1"/>
-      </w:pPr>
-      <w:r>
-        <w:rPr>
-          <w:color w:val="auto"/>
-          <w:position w:val="0"/>
-          <w:sz w:val="20"/>
-          <w:szCs w:val="20"/>
-          <w:rFonts w:ascii="맑은 고딕" w:eastAsia="맑은 고딕" w:hAnsi="맑은 고딕" w:hint="default"/>
-        </w:rPr>
-        <w:t xml:space="preserve">아드레날린 - 3분동안 추가 이동속도, 추가 공격력</w:t>
-      </w:r>
-    </w:p>
-    <w:p>
-      <w:pPr>
-        <w:numPr>
-          <w:ilvl w:val="0"/>
-          <w:numId w:val="0"/>
-        </w:numPr>
-        <w:jc w:val="both"/>
-        <w:spacing w:lineRule="auto" w:line="259" w:before="0" w:after="160"/>
-        <w:ind w:right="0" w:firstLine="0"/>
-        <w:rPr>
-          <w:color w:val="auto"/>
-          <w:position w:val="0"/>
-          <w:sz w:val="20"/>
-          <w:szCs w:val="20"/>
-          <w:rFonts w:ascii="맑은 고딕" w:eastAsia="맑은 고딕" w:hAnsi="맑은 고딕" w:hint="default"/>
-        </w:rPr>
-        <w:wordWrap w:val="off"/>
-        <w:autoSpaceDE w:val="1"/>
-        <w:autoSpaceDN w:val="1"/>
-      </w:pPr>
-      <w:r>
-        <w:rPr>
-          <w:color w:val="auto"/>
-          <w:position w:val="0"/>
-          <w:sz w:val="20"/>
-          <w:szCs w:val="20"/>
-          <w:rFonts w:ascii="맑은 고딕" w:eastAsia="맑은 고딕" w:hAnsi="맑은 고딕" w:hint="default"/>
-        </w:rPr>
-        <w:t xml:space="preserve">개인회복킷 - 사용시 체력회복</w:t>
-      </w:r>
-    </w:p>
-    <w:p>
-      <w:pPr>
-        <w:numPr>
-          <w:ilvl w:val="0"/>
-          <w:numId w:val="0"/>
-        </w:numPr>
-        <w:jc w:val="both"/>
-        <w:spacing w:lineRule="auto" w:line="259" w:before="0" w:after="160"/>
-        <w:ind w:right="0" w:firstLine="0"/>
-        <w:rPr>
-          <w:color w:val="auto"/>
-          <w:position w:val="0"/>
-          <w:sz w:val="20"/>
-          <w:szCs w:val="20"/>
-          <w:rFonts w:ascii="맑은 고딕" w:eastAsia="맑은 고딕" w:hAnsi="맑은 고딕" w:hint="default"/>
-        </w:rPr>
-        <w:wordWrap w:val="off"/>
-        <w:autoSpaceDE w:val="1"/>
-        <w:autoSpaceDN w:val="1"/>
-      </w:pPr>
-      <w:r>
-        <w:rPr>
-          <w:color w:val="auto"/>
-          <w:position w:val="0"/>
-          <w:sz w:val="20"/>
-          <w:szCs w:val="20"/>
-          <w:rFonts w:ascii="맑은 고딕" w:eastAsia="맑은 고딕" w:hAnsi="맑은 고딕" w:hint="default"/>
-        </w:rPr>
-        <w:t xml:space="preserve">빙결수류탄 - 일정범위 결빙</w:t>
-      </w:r>
-    </w:p>
-    <w:p>
-      <w:pPr>
-        <w:numPr>
-          <w:ilvl w:val="0"/>
-          <w:numId w:val="0"/>
-        </w:numPr>
-        <w:jc w:val="both"/>
-        <w:spacing w:lineRule="auto" w:line="259" w:before="0" w:after="160"/>
-        <w:ind w:right="0" w:firstLine="0"/>
-        <w:rPr>
-          <w:color w:val="auto"/>
-          <w:position w:val="0"/>
-          <w:sz w:val="20"/>
-          <w:szCs w:val="20"/>
-          <w:rFonts w:ascii="맑은 고딕" w:eastAsia="맑은 고딕" w:hAnsi="맑은 고딕" w:hint="default"/>
-        </w:rPr>
-        <w:wordWrap w:val="off"/>
-        <w:autoSpaceDE w:val="1"/>
-        <w:autoSpaceDN w:val="1"/>
-      </w:pPr>
-      <w:r>
-        <w:rPr>
-          <w:color w:val="auto"/>
-          <w:position w:val="0"/>
-          <w:sz w:val="20"/>
-          <w:szCs w:val="20"/>
-          <w:rFonts w:ascii="맑은 고딕" w:eastAsia="맑은 고딕" w:hAnsi="맑은 고딕" w:hint="default"/>
-        </w:rPr>
-        <w:t xml:space="preserve">화염수류탄 - 일정범위 불태움</w:t>
-      </w:r>
-    </w:p>
-    <w:p>
-      <w:pPr>
-        <w:numPr>
-          <w:ilvl w:val="0"/>
-          <w:numId w:val="0"/>
-        </w:numPr>
-        <w:jc w:val="both"/>
-        <w:spacing w:lineRule="auto" w:line="259" w:before="0" w:after="160"/>
-        <w:ind w:right="0" w:firstLine="0"/>
-        <w:rPr>
-          <w:color w:val="auto"/>
-          <w:position w:val="0"/>
-          <w:sz w:val="20"/>
-          <w:szCs w:val="20"/>
-          <w:rFonts w:ascii="맑은 고딕" w:eastAsia="맑은 고딕" w:hAnsi="맑은 고딕" w:hint="default"/>
-        </w:rPr>
-        <w:wordWrap w:val="off"/>
-        <w:autoSpaceDE w:val="1"/>
-        <w:autoSpaceDN w:val="1"/>
-      </w:pPr>
-      <w:r>
-        <w:rPr>
-          <w:color w:val="auto"/>
-          <w:position w:val="0"/>
-          <w:sz w:val="20"/>
-          <w:szCs w:val="20"/>
-          <w:rFonts w:ascii="맑은 고딕" w:eastAsia="맑은 고딕" w:hAnsi="맑은 고딕" w:hint="default"/>
-        </w:rPr>
-        <w:t xml:space="preserve">기본수류탄 - 일정범위 폭발피해</w:t>
-      </w:r>
-    </w:p>
-    <w:p>
-      <w:pPr>
-        <w:numPr>
-          <w:ilvl w:val="0"/>
-          <w:numId w:val="0"/>
-        </w:numPr>
-        <w:jc w:val="both"/>
-        <w:spacing w:lineRule="auto" w:line="259" w:before="0" w:after="160"/>
-        <w:ind w:right="0" w:firstLine="0"/>
-        <w:rPr>
-          <w:color w:val="auto"/>
-          <w:position w:val="0"/>
-          <w:sz w:val="20"/>
-          <w:szCs w:val="20"/>
-          <w:rFonts w:ascii="맑은 고딕" w:eastAsia="맑은 고딕" w:hAnsi="맑은 고딕" w:hint="default"/>
-        </w:rPr>
-        <w:wordWrap w:val="off"/>
-        <w:autoSpaceDE w:val="1"/>
-        <w:autoSpaceDN w:val="1"/>
-      </w:pPr>
-    </w:p>
-    <w:p>
-      <w:pPr>
-        <w:numPr>
-          <w:ilvl w:val="0"/>
-          <w:numId w:val="0"/>
-        </w:numPr>
-        <w:jc w:val="both"/>
-        <w:spacing w:lineRule="auto" w:line="259" w:before="0" w:after="160"/>
-        <w:ind w:right="0" w:firstLine="0"/>
-        <w:rPr>
-          <w:color w:val="auto"/>
-          <w:position w:val="0"/>
-          <w:sz w:val="20"/>
-          <w:szCs w:val="20"/>
-          <w:rFonts w:ascii="맑은 고딕" w:eastAsia="맑은 고딕" w:hAnsi="맑은 고딕" w:hint="default"/>
-        </w:rPr>
-        <w:wordWrap w:val="off"/>
-        <w:autoSpaceDE w:val="1"/>
-        <w:autoSpaceDN w:val="1"/>
-      </w:pPr>
-      <w:r>
-        <w:rPr>
-          <w:color w:val="auto"/>
-          <w:position w:val="0"/>
-          <w:sz w:val="20"/>
-          <w:szCs w:val="20"/>
-          <w:rFonts w:ascii="맑은 고딕" w:eastAsia="맑은 고딕" w:hAnsi="맑은 고딕" w:hint="default"/>
-        </w:rPr>
-        <w:t>1.의무병</w:t>
-      </w:r>
-    </w:p>
-    <w:p>
-      <w:pPr>
-        <w:numPr>
-          <w:ilvl w:val="0"/>
-          <w:numId w:val="0"/>
-        </w:numPr>
-        <w:jc w:val="both"/>
-        <w:spacing w:lineRule="auto" w:line="259" w:before="0" w:after="160"/>
-        <w:ind w:right="0" w:firstLine="0"/>
-        <w:rPr>
-          <w:color w:val="auto"/>
-          <w:position w:val="0"/>
-          <w:sz w:val="20"/>
-          <w:szCs w:val="20"/>
-          <w:rFonts w:ascii="맑은 고딕" w:eastAsia="맑은 고딕" w:hAnsi="맑은 고딕" w:hint="default"/>
-        </w:rPr>
-        <w:wordWrap w:val="off"/>
-        <w:autoSpaceDE w:val="1"/>
-        <w:autoSpaceDN w:val="1"/>
-      </w:pPr>
-      <w:r>
-        <w:rPr>
-          <w:color w:val="auto"/>
-          <w:position w:val="0"/>
-          <w:sz w:val="20"/>
-          <w:szCs w:val="20"/>
-          <w:rFonts w:ascii="맑은 고딕" w:eastAsia="맑은 고딕" w:hAnsi="맑은 고딕" w:hint="default"/>
-        </w:rPr>
-        <w:t xml:space="preserve">-치료나 버프를 주는 총을 사용</w:t>
-      </w:r>
-    </w:p>
-    <w:p>
-      <w:pPr>
-        <w:numPr>
-          <w:ilvl w:val="0"/>
-          <w:numId w:val="0"/>
-        </w:numPr>
-        <w:jc w:val="both"/>
-        <w:spacing w:lineRule="auto" w:line="259" w:before="0" w:after="160"/>
-        <w:ind w:right="0" w:firstLine="0"/>
-        <w:rPr>
-          <w:color w:val="auto"/>
-          <w:position w:val="0"/>
-          <w:sz w:val="20"/>
-          <w:szCs w:val="20"/>
-          <w:rFonts w:ascii="맑은 고딕" w:eastAsia="맑은 고딕" w:hAnsi="맑은 고딕" w:hint="default"/>
-        </w:rPr>
-        <w:wordWrap w:val="off"/>
-        <w:autoSpaceDE w:val="1"/>
-        <w:autoSpaceDN w:val="1"/>
-      </w:pPr>
-      <w:r>
-        <w:rPr>
-          <w:color w:val="auto"/>
-          <w:position w:val="0"/>
-          <w:sz w:val="20"/>
-          <w:szCs w:val="20"/>
-          <w:rFonts w:ascii="맑은 고딕" w:eastAsia="맑은 고딕" w:hAnsi="맑은 고딕" w:hint="default"/>
-        </w:rPr>
-        <w:t>2.해병</w:t>
-      </w:r>
-    </w:p>
-    <w:p>
-      <w:pPr>
-        <w:numPr>
-          <w:ilvl w:val="0"/>
-          <w:numId w:val="0"/>
-        </w:numPr>
-        <w:jc w:val="both"/>
-        <w:spacing w:lineRule="auto" w:line="259" w:before="0" w:after="160"/>
-        <w:ind w:right="0" w:firstLine="0"/>
-        <w:rPr>
-          <w:color w:val="auto"/>
-          <w:position w:val="0"/>
-          <w:sz w:val="20"/>
-          <w:szCs w:val="20"/>
-          <w:rFonts w:ascii="맑은 고딕" w:eastAsia="맑은 고딕" w:hAnsi="맑은 고딕" w:hint="default"/>
-        </w:rPr>
-        <w:wordWrap w:val="off"/>
-        <w:autoSpaceDE w:val="1"/>
-        <w:autoSpaceDN w:val="1"/>
-      </w:pPr>
-      <w:r>
-        <w:rPr>
-          <w:color w:val="auto"/>
-          <w:position w:val="0"/>
-          <w:sz w:val="20"/>
-          <w:szCs w:val="20"/>
-          <w:rFonts w:ascii="맑은 고딕" w:eastAsia="맑은 고딕" w:hAnsi="맑은 고딕" w:hint="default"/>
-        </w:rPr>
-        <w:t xml:space="preserve">-유탄발사기나 지뢰 등의 폭발물 사용</w:t>
-      </w:r>
-    </w:p>
-    <w:p>
-      <w:pPr>
-        <w:numPr>
-          <w:ilvl w:val="0"/>
-          <w:numId w:val="0"/>
-        </w:numPr>
-        <w:jc w:val="both"/>
-        <w:spacing w:lineRule="auto" w:line="259" w:before="0" w:after="160"/>
-        <w:ind w:right="0" w:firstLine="0"/>
-        <w:rPr>
-          <w:color w:val="auto"/>
-          <w:position w:val="0"/>
-          <w:sz w:val="20"/>
-          <w:szCs w:val="20"/>
-          <w:rFonts w:ascii="맑은 고딕" w:eastAsia="맑은 고딕" w:hAnsi="맑은 고딕" w:hint="default"/>
-        </w:rPr>
-        <w:wordWrap w:val="off"/>
-        <w:autoSpaceDE w:val="1"/>
-        <w:autoSpaceDN w:val="1"/>
-      </w:pPr>
-      <w:r>
-        <w:rPr>
-          <w:color w:val="auto"/>
-          <w:position w:val="0"/>
-          <w:sz w:val="20"/>
-          <w:szCs w:val="20"/>
-          <w:rFonts w:ascii="맑은 고딕" w:eastAsia="맑은 고딕" w:hAnsi="맑은 고딕" w:hint="default"/>
-        </w:rPr>
-        <w:t>3.엔지니어</w:t>
-      </w:r>
-    </w:p>
-    <w:p>
-      <w:pPr>
-        <w:numPr>
-          <w:ilvl w:val="0"/>
-          <w:numId w:val="0"/>
-        </w:numPr>
-        <w:jc w:val="both"/>
-        <w:spacing w:lineRule="auto" w:line="259" w:before="0" w:after="160"/>
-        <w:ind w:right="0" w:firstLine="0"/>
-        <w:rPr>
-          <w:color w:val="auto"/>
-          <w:position w:val="0"/>
-          <w:sz w:val="20"/>
-          <w:szCs w:val="20"/>
-          <w:rFonts w:ascii="맑은 고딕" w:eastAsia="맑은 고딕" w:hAnsi="맑은 고딕" w:hint="default"/>
-        </w:rPr>
-        <w:wordWrap w:val="off"/>
-        <w:autoSpaceDE w:val="1"/>
-        <w:autoSpaceDN w:val="1"/>
-      </w:pPr>
-      <w:r>
-        <w:rPr>
-          <w:color w:val="auto"/>
-          <w:position w:val="0"/>
-          <w:sz w:val="20"/>
-          <w:szCs w:val="20"/>
-          <w:rFonts w:ascii="맑은 고딕" w:eastAsia="맑은 고딕" w:hAnsi="맑은 고딕" w:hint="default"/>
-        </w:rPr>
-        <w:t xml:space="preserve">-바리게이트나 드론 사용</w:t>
-      </w:r>
-    </w:p>
-    <w:p>
-      <w:pPr>
-        <w:numPr>
-          <w:ilvl w:val="0"/>
-          <w:numId w:val="0"/>
-        </w:numPr>
-        <w:jc w:val="both"/>
-        <w:spacing w:lineRule="auto" w:line="259" w:before="0" w:after="160"/>
-        <w:ind w:right="0" w:firstLine="0"/>
-        <w:rPr>
-          <w:color w:val="auto"/>
-          <w:position w:val="0"/>
-          <w:sz w:val="20"/>
-          <w:szCs w:val="20"/>
-          <w:rFonts w:ascii="맑은 고딕" w:eastAsia="맑은 고딕" w:hAnsi="맑은 고딕" w:hint="default"/>
-        </w:rPr>
-        <w:wordWrap w:val="off"/>
-        <w:autoSpaceDE w:val="1"/>
-        <w:autoSpaceDN w:val="1"/>
-      </w:pPr>
-      <w:r>
-        <w:rPr>
-          <w:color w:val="auto"/>
-          <w:position w:val="0"/>
-          <w:sz w:val="20"/>
-          <w:szCs w:val="20"/>
-          <w:rFonts w:ascii="맑은 고딕" w:eastAsia="맑은 고딕" w:hAnsi="맑은 고딕" w:hint="default"/>
-        </w:rPr>
-        <w:t>4.지휘관</w:t>
-      </w:r>
-    </w:p>
-    <w:p>
-      <w:pPr>
-        <w:numPr>
-          <w:ilvl w:val="0"/>
-          <w:numId w:val="0"/>
-        </w:numPr>
-        <w:jc w:val="both"/>
-        <w:spacing w:lineRule="auto" w:line="259" w:before="0" w:after="160"/>
-        <w:ind w:right="0" w:firstLine="0"/>
-        <w:rPr>
-          <w:color w:val="auto"/>
-          <w:position w:val="0"/>
-          <w:sz w:val="20"/>
-          <w:szCs w:val="20"/>
-          <w:rFonts w:ascii="맑은 고딕" w:eastAsia="맑은 고딕" w:hAnsi="맑은 고딕" w:hint="default"/>
-        </w:rPr>
-        <w:wordWrap w:val="off"/>
-        <w:autoSpaceDE w:val="1"/>
-        <w:autoSpaceDN w:val="1"/>
-      </w:pPr>
-      <w:r>
-        <w:rPr>
-          <w:color w:val="auto"/>
-          <w:position w:val="0"/>
-          <w:sz w:val="20"/>
-          <w:szCs w:val="20"/>
-          <w:rFonts w:ascii="맑은 고딕" w:eastAsia="맑은 고딕" w:hAnsi="맑은 고딕" w:hint="default"/>
-        </w:rPr>
-        <w:t xml:space="preserve">-기관총, 화염방사기 등 중화기 사용</w:t>
-      </w:r>
+        <w:ind w:right="0" w:firstLine="0"/>
+        <w:rPr>
+          <w:color w:val="auto"/>
+          <w:position w:val="0"/>
+          <w:sz w:val="20"/>
+          <w:szCs w:val="20"/>
+          <w:rFonts w:ascii="맑은 고딕" w:eastAsia="맑은 고딕" w:hAnsi="맑은 고딕" w:hint="default"/>
+        </w:rPr>
+        <w:wordWrap w:val="off"/>
+        <w:autoSpaceDE w:val="1"/>
+        <w:autoSpaceDN w:val="1"/>
+      </w:pPr>
+    </w:p>
+    <w:p>
+      <w:pPr>
+        <w:numPr>
+          <w:ilvl w:val="0"/>
+          <w:numId w:val="1"/>
+        </w:numPr>
+        <w:jc w:val="both"/>
+        <w:spacing w:lineRule="auto" w:line="259" w:before="0" w:after="160"/>
+        <w:ind w:left="800" w:right="0" w:hanging="400"/>
+        <w:rPr>
+          <w:color w:val="auto"/>
+          <w:position w:val="0"/>
+          <w:sz w:val="20"/>
+          <w:szCs w:val="20"/>
+          <w:rFonts w:ascii="맑은 고딕" w:eastAsia="맑은 고딕" w:hAnsi="맑은 고딕" w:hint="default"/>
+        </w:rPr>
+        <w:wordWrap w:val="off"/>
+        <w:autoSpaceDE w:val="1"/>
+        <w:autoSpaceDN w:val="1"/>
+      </w:pPr>
+      <w:r>
+        <w:rPr>
+          <w:color w:val="auto"/>
+          <w:position w:val="0"/>
+          <w:sz w:val="20"/>
+          <w:szCs w:val="20"/>
+          <w:rFonts w:ascii="맑은 고딕" w:eastAsia="맑은 고딕" w:hAnsi="맑은 고딕" w:hint="default"/>
+        </w:rPr>
+        <w:t xml:space="preserve">캐릭터 기본 컨셉-</w:t>
+      </w:r>
+    </w:p>
+    <w:p>
+      <w:pPr>
+        <w:numPr>
+          <w:ilvl w:val="0"/>
+          <w:numId w:val="0"/>
+        </w:numPr>
+        <w:jc w:val="both"/>
+        <w:spacing w:lineRule="auto" w:line="259" w:before="0" w:after="160"/>
+        <w:ind w:right="0" w:firstLine="0"/>
+        <w:rPr>
+          <w:color w:val="auto"/>
+          <w:position w:val="0"/>
+          <w:sz w:val="20"/>
+          <w:szCs w:val="20"/>
+          <w:rFonts w:ascii="맑은 고딕" w:eastAsia="맑은 고딕" w:hAnsi="맑은 고딕" w:hint="default"/>
+        </w:rPr>
+        <w:wordWrap w:val="off"/>
+        <w:autoSpaceDE w:val="1"/>
+        <w:autoSpaceDN w:val="1"/>
+      </w:pPr>
+      <w:r>
+        <w:rPr>
+          <w:color w:val="auto"/>
+          <w:position w:val="0"/>
+          <w:sz w:val="20"/>
+          <w:szCs w:val="20"/>
+          <w:rFonts w:ascii="맑은 고딕" w:eastAsia="맑은 고딕" w:hAnsi="맑은 고딕" w:hint="default"/>
+        </w:rPr>
+        <w:t xml:space="preserve">캐릭터마다 특수한 공격방식</w:t>
+      </w:r>
+    </w:p>
+    <w:p>
+      <w:pPr>
+        <w:numPr>
+          <w:ilvl w:val="0"/>
+          <w:numId w:val="0"/>
+        </w:numPr>
+        <w:jc w:val="both"/>
+        <w:spacing w:lineRule="auto" w:line="259" w:before="0" w:after="160"/>
+        <w:ind w:right="0" w:firstLine="0"/>
+        <w:rPr>
+          <w:color w:val="auto"/>
+          <w:position w:val="0"/>
+          <w:sz w:val="20"/>
+          <w:szCs w:val="20"/>
+          <w:rFonts w:ascii="맑은 고딕" w:eastAsia="맑은 고딕" w:hAnsi="맑은 고딕" w:hint="default"/>
+        </w:rPr>
+        <w:wordWrap w:val="off"/>
+        <w:autoSpaceDE w:val="1"/>
+        <w:autoSpaceDN w:val="1"/>
+      </w:pPr>
+      <w:r>
+        <w:rPr>
+          <w:color w:val="auto"/>
+          <w:position w:val="0"/>
+          <w:sz w:val="20"/>
+          <w:szCs w:val="20"/>
+          <w:rFonts w:ascii="맑은 고딕" w:eastAsia="맑은 고딕" w:hAnsi="맑은 고딕" w:hint="default"/>
+        </w:rPr>
+        <w:t xml:space="preserve">개성있는 비주얼</w:t>
+      </w:r>
+    </w:p>
+    <w:p>
+      <w:pPr>
+        <w:numPr>
+          <w:ilvl w:val="0"/>
+          <w:numId w:val="0"/>
+        </w:numPr>
+        <w:jc w:val="both"/>
+        <w:spacing w:lineRule="auto" w:line="259" w:before="0" w:after="160"/>
+        <w:ind w:right="0" w:firstLine="0"/>
+        <w:rPr>
+          <w:color w:val="auto"/>
+          <w:position w:val="0"/>
+          <w:sz w:val="20"/>
+          <w:szCs w:val="20"/>
+          <w:rFonts w:ascii="맑은 고딕" w:eastAsia="맑은 고딕" w:hAnsi="맑은 고딕" w:hint="default"/>
+        </w:rPr>
+        <w:wordWrap w:val="off"/>
+        <w:autoSpaceDE w:val="1"/>
+        <w:autoSpaceDN w:val="1"/>
+      </w:pPr>
+      <w:r>
+        <w:rPr>
+          <w:color w:val="auto"/>
+          <w:position w:val="0"/>
+          <w:sz w:val="20"/>
+          <w:szCs w:val="20"/>
+          <w:rFonts w:ascii="맑은 고딕" w:eastAsia="맑은 고딕" w:hAnsi="맑은 고딕" w:hint="default"/>
+        </w:rPr>
+        <w:t xml:space="preserve">2가지 공격방식(왼쪽 마우스, 오른쪽 마우스)</w:t>
+      </w:r>
+    </w:p>
+    <w:p>
+      <w:pPr>
+        <w:numPr>
+          <w:ilvl w:val="0"/>
+          <w:numId w:val="0"/>
+        </w:numPr>
+        <w:jc w:val="both"/>
+        <w:spacing w:lineRule="auto" w:line="259" w:before="0" w:after="160"/>
+        <w:ind w:right="0" w:firstLine="0"/>
+        <w:rPr>
+          <w:color w:val="auto"/>
+          <w:position w:val="0"/>
+          <w:sz w:val="20"/>
+          <w:szCs w:val="20"/>
+          <w:rFonts w:ascii="맑은 고딕" w:eastAsia="맑은 고딕" w:hAnsi="맑은 고딕" w:hint="default"/>
+        </w:rPr>
+        <w:wordWrap w:val="off"/>
+        <w:autoSpaceDE w:val="1"/>
+        <w:autoSpaceDN w:val="1"/>
+      </w:pPr>
+      <w:r>
+        <w:rPr>
+          <w:color w:val="auto"/>
+          <w:position w:val="0"/>
+          <w:sz w:val="20"/>
+          <w:szCs w:val="20"/>
+          <w:rFonts w:ascii="맑은 고딕" w:eastAsia="맑은 고딕" w:hAnsi="맑은 고딕" w:hint="default"/>
+        </w:rPr>
+        <w:t xml:space="preserve">1가지 스킬</w:t>
+      </w:r>
+    </w:p>
+    <w:p>
+      <w:pPr>
+        <w:numPr>
+          <w:ilvl w:val="0"/>
+          <w:numId w:val="0"/>
+        </w:numPr>
+        <w:jc w:val="both"/>
+        <w:spacing w:lineRule="auto" w:line="259" w:before="0" w:after="160"/>
+        <w:ind w:right="0" w:firstLine="0"/>
+        <w:rPr>
+          <w:color w:val="auto"/>
+          <w:position w:val="0"/>
+          <w:sz w:val="20"/>
+          <w:szCs w:val="20"/>
+          <w:rFonts w:ascii="맑은 고딕" w:eastAsia="맑은 고딕" w:hAnsi="맑은 고딕" w:hint="default"/>
+        </w:rPr>
+        <w:wordWrap w:val="off"/>
+        <w:autoSpaceDE w:val="1"/>
+        <w:autoSpaceDN w:val="1"/>
+      </w:pPr>
+    </w:p>
+    <w:p>
+      <w:pPr>
+        <w:numPr>
+          <w:ilvl w:val="0"/>
+          <w:numId w:val="1"/>
+        </w:numPr>
+        <w:jc w:val="both"/>
+        <w:spacing w:lineRule="auto" w:line="259" w:before="0" w:after="160"/>
+        <w:ind w:left="800" w:right="0" w:hanging="400"/>
+        <w:rPr>
+          <w:color w:val="auto"/>
+          <w:position w:val="0"/>
+          <w:sz w:val="20"/>
+          <w:szCs w:val="20"/>
+          <w:rFonts w:ascii="맑은 고딕" w:eastAsia="맑은 고딕" w:hAnsi="맑은 고딕" w:hint="default"/>
+        </w:rPr>
+        <w:wordWrap w:val="off"/>
+        <w:autoSpaceDE w:val="1"/>
+        <w:autoSpaceDN w:val="1"/>
+      </w:pPr>
+      <w:r>
+        <w:rPr>
+          <w:color w:val="auto"/>
+          <w:position w:val="0"/>
+          <w:sz w:val="20"/>
+          <w:szCs w:val="20"/>
+          <w:rFonts w:ascii="맑은 고딕" w:eastAsia="맑은 고딕" w:hAnsi="맑은 고딕" w:hint="default"/>
+        </w:rPr>
+        <w:t xml:space="preserve">캐릭터 종류</w:t>
+      </w:r>
+    </w:p>
+    <w:p>
+      <w:pPr>
+        <w:numPr>
+          <w:ilvl w:val="0"/>
+          <w:numId w:val="0"/>
+        </w:numPr>
+        <w:jc w:val="both"/>
+        <w:spacing w:lineRule="auto" w:line="259" w:before="0" w:after="160"/>
+        <w:ind w:right="0" w:firstLine="0"/>
+        <w:rPr>
+          <w:color w:val="auto"/>
+          <w:position w:val="0"/>
+          <w:sz w:val="20"/>
+          <w:szCs w:val="20"/>
+          <w:rFonts w:ascii="맑은 고딕" w:eastAsia="맑은 고딕" w:hAnsi="맑은 고딕" w:hint="default"/>
+        </w:rPr>
+        <w:wordWrap w:val="off"/>
+        <w:autoSpaceDE w:val="1"/>
+        <w:autoSpaceDN w:val="1"/>
+      </w:pPr>
+      <w:r>
+        <w:rPr>
+          <w:color w:val="auto"/>
+          <w:position w:val="0"/>
+          <w:sz w:val="20"/>
+          <w:szCs w:val="20"/>
+          <w:rFonts w:ascii="맑은 고딕" w:eastAsia="맑은 고딕" w:hAnsi="맑은 고딕" w:hint="default"/>
+        </w:rPr>
+        <w:t>-메딕</w:t>
+      </w:r>
+    </w:p>
+    <w:p>
+      <w:pPr>
+        <w:numPr>
+          <w:ilvl w:val="0"/>
+          <w:numId w:val="0"/>
+        </w:numPr>
+        <w:jc w:val="both"/>
+        <w:spacing w:lineRule="auto" w:line="259" w:before="0" w:after="160"/>
+        <w:ind w:right="0" w:firstLine="0"/>
+        <w:rPr>
+          <w:color w:val="auto"/>
+          <w:position w:val="0"/>
+          <w:sz w:val="20"/>
+          <w:szCs w:val="20"/>
+          <w:rFonts w:ascii="맑은 고딕" w:eastAsia="맑은 고딕" w:hAnsi="맑은 고딕" w:hint="default"/>
+        </w:rPr>
+        <w:wordWrap w:val="off"/>
+        <w:autoSpaceDE w:val="1"/>
+        <w:autoSpaceDN w:val="1"/>
+      </w:pPr>
+      <w:r>
+        <w:rPr>
+          <w:color w:val="auto"/>
+          <w:position w:val="0"/>
+          <w:sz w:val="20"/>
+          <w:szCs w:val="20"/>
+          <w:rFonts w:ascii="맑은 고딕" w:eastAsia="맑은 고딕" w:hAnsi="맑은 고딕" w:hint="default"/>
+        </w:rPr>
+        <w:t xml:space="preserve">왼쪽마우스 공격 - 아군한테 쏘면 아군 회복, 적군한테 쏘면 적 공격 , 레이저 방식(메르시처럼)</w:t>
+      </w:r>
+    </w:p>
+    <w:p>
+      <w:pPr>
+        <w:numPr>
+          <w:ilvl w:val="0"/>
+          <w:numId w:val="0"/>
+        </w:numPr>
+        <w:jc w:val="both"/>
+        <w:spacing w:lineRule="auto" w:line="259" w:before="0" w:after="160"/>
+        <w:ind w:right="0" w:firstLine="0"/>
+        <w:rPr>
+          <w:color w:val="auto"/>
+          <w:position w:val="0"/>
+          <w:sz w:val="20"/>
+          <w:szCs w:val="20"/>
+          <w:rFonts w:ascii="맑은 고딕" w:eastAsia="맑은 고딕" w:hAnsi="맑은 고딕" w:hint="default"/>
+        </w:rPr>
+        <w:wordWrap w:val="off"/>
+        <w:autoSpaceDE w:val="1"/>
+        <w:autoSpaceDN w:val="1"/>
+      </w:pPr>
+      <w:r>
+        <w:rPr>
+          <w:sz w:val="20"/>
+        </w:rPr>
+        <w:drawing>
+          <wp:inline distT="0" distB="0" distL="0" distR="0">
+            <wp:extent cx="2381885" cy="1438910"/>
+            <wp:effectExtent l="0" t="0" r="0" b="0"/>
+            <wp:docPr id="9" name="그림 1"/>
+            <wp:cNvGraphicFramePr>
+              <a:graphicFrameLocks xmlns:a="http://schemas.openxmlformats.org/drawingml/2006/main" noChangeAspect="1"/>
+            </wp:cNvGraphicFramePr>
+            <a:graphic xmlns:a="http://schemas.openxmlformats.org/drawingml/2006/main">
+              <a:graphicData uri="http://schemas.openxmlformats.org/drawingml/2006/picture">
+                <pic:pic xmlns:pic="http://schemas.openxmlformats.org/drawingml/2006/picture">
+                  <pic:nvPicPr>
+                    <pic:cNvPr id="1" name="Picture 1" descr="C:/Users/didxo/AppData/Roaming/PolarisOffice/ETemp/20572_19131520/fImage454981041.png"/>
+                    <pic:cNvPicPr>
+                      <a:picLocks noChangeAspect="1" noChangeArrowheads="1"/>
+                    </pic:cNvPicPr>
+                  </pic:nvPicPr>
+                  <pic:blipFill>
+                    <a:blip r:embed="rId7">
+                      <a:extLst>
+                        <a:ext uri="{28A0092B-C50C-407E-A947-70E740481C1C}">
+                          <a14:useLocalDpi xmlns:a14="http://schemas.microsoft.com/office/drawing/2010/main" val="0"/>
+                        </a:ext>
+                      </a:extLst>
+                    </a:blip>
+                    <a:stretch>
+                      <a:fillRect/>
+                    </a:stretch>
+                  </pic:blipFill>
+                  <pic:spPr>
+                    <a:xfrm>
+                      <a:off x="0" y="0"/>
+                      <a:ext cx="2382520" cy="1439545"/>
+                    </a:xfrm>
+                    <a:prstGeom prst="rect"/>
+                    <a:ln cap="flat"/>
+                  </pic:spPr>
+                </pic:pic>
+              </a:graphicData>
+            </a:graphic>
+          </wp:inline>
+        </w:drawing>
+      </w:r>
+    </w:p>
+    <w:p>
+      <w:pPr>
+        <w:numPr>
+          <w:ilvl w:val="0"/>
+          <w:numId w:val="0"/>
+        </w:numPr>
+        <w:jc w:val="both"/>
+        <w:spacing w:lineRule="auto" w:line="259" w:before="0" w:after="160"/>
+        <w:ind w:right="0" w:firstLine="0"/>
+        <w:rPr>
+          <w:color w:val="auto"/>
+          <w:position w:val="0"/>
+          <w:sz w:val="20"/>
+          <w:szCs w:val="20"/>
+          <w:rFonts w:ascii="맑은 고딕" w:eastAsia="맑은 고딕" w:hAnsi="맑은 고딕" w:hint="default"/>
+        </w:rPr>
+        <w:wordWrap w:val="off"/>
+        <w:autoSpaceDE w:val="1"/>
+        <w:autoSpaceDN w:val="1"/>
+      </w:pPr>
+      <w:r>
+        <w:rPr>
+          <w:color w:val="auto"/>
+          <w:position w:val="0"/>
+          <w:sz w:val="20"/>
+          <w:szCs w:val="20"/>
+          <w:rFonts w:ascii="맑은 고딕" w:eastAsia="맑은 고딕" w:hAnsi="맑은 고딕" w:hint="default"/>
+        </w:rPr>
+        <w:t xml:space="preserve">오른쪽마우스 공격 - </w:t>
+      </w:r>
+    </w:p>
+    <w:p>
+      <w:pPr>
+        <w:numPr>
+          <w:ilvl w:val="0"/>
+          <w:numId w:val="0"/>
+        </w:numPr>
+        <w:jc w:val="both"/>
+        <w:spacing w:lineRule="auto" w:line="259" w:before="0" w:after="160"/>
+        <w:ind w:right="0" w:firstLine="0"/>
+        <w:rPr>
+          <w:color w:val="auto"/>
+          <w:position w:val="0"/>
+          <w:sz w:val="20"/>
+          <w:szCs w:val="20"/>
+          <w:rFonts w:ascii="맑은 고딕" w:eastAsia="맑은 고딕" w:hAnsi="맑은 고딕" w:hint="default"/>
+        </w:rPr>
+        <w:wordWrap w:val="off"/>
+        <w:autoSpaceDE w:val="1"/>
+        <w:autoSpaceDN w:val="1"/>
+      </w:pPr>
+    </w:p>
+    <w:p>
+      <w:pPr>
+        <w:numPr>
+          <w:ilvl w:val="0"/>
+          <w:numId w:val="0"/>
+        </w:numPr>
+        <w:jc w:val="both"/>
+        <w:spacing w:lineRule="auto" w:line="259" w:before="0" w:after="160"/>
+        <w:ind w:right="0" w:firstLine="0"/>
+        <w:rPr>
+          <w:color w:val="auto"/>
+          <w:position w:val="0"/>
+          <w:sz w:val="20"/>
+          <w:szCs w:val="20"/>
+          <w:rFonts w:ascii="맑은 고딕" w:eastAsia="맑은 고딕" w:hAnsi="맑은 고딕" w:hint="default"/>
+        </w:rPr>
+        <w:wordWrap w:val="off"/>
+        <w:autoSpaceDE w:val="1"/>
+        <w:autoSpaceDN w:val="1"/>
+      </w:pPr>
+      <w:r>
+        <w:rPr>
+          <w:color w:val="auto"/>
+          <w:position w:val="0"/>
+          <w:sz w:val="20"/>
+          <w:szCs w:val="20"/>
+          <w:rFonts w:ascii="맑은 고딕" w:eastAsia="맑은 고딕" w:hAnsi="맑은 고딕" w:hint="default"/>
+        </w:rPr>
+        <w:t xml:space="preserve">스킬 -</w:t>
+      </w:r>
+    </w:p>
+    <w:p>
+      <w:pPr>
+        <w:numPr>
+          <w:ilvl w:val="0"/>
+          <w:numId w:val="0"/>
+        </w:numPr>
+        <w:jc w:val="both"/>
+        <w:spacing w:lineRule="auto" w:line="259" w:before="0" w:after="160"/>
+        <w:ind w:right="0" w:firstLine="0"/>
+        <w:rPr>
+          <w:color w:val="auto"/>
+          <w:position w:val="0"/>
+          <w:sz w:val="20"/>
+          <w:szCs w:val="20"/>
+          <w:rFonts w:ascii="맑은 고딕" w:eastAsia="맑은 고딕" w:hAnsi="맑은 고딕" w:hint="default"/>
+        </w:rPr>
+        <w:wordWrap w:val="off"/>
+        <w:autoSpaceDE w:val="1"/>
+        <w:autoSpaceDN w:val="1"/>
+      </w:pPr>
+      <w:r>
+        <w:rPr>
+          <w:color w:val="auto"/>
+          <w:position w:val="0"/>
+          <w:sz w:val="20"/>
+          <w:szCs w:val="20"/>
+          <w:rFonts w:ascii="맑은 고딕" w:eastAsia="맑은 고딕" w:hAnsi="맑은 고딕" w:hint="default"/>
+        </w:rPr>
+        <w:t xml:space="preserve"> </w:t>
+      </w:r>
+    </w:p>
+    <w:p>
+      <w:pPr>
+        <w:numPr>
+          <w:ilvl w:val="0"/>
+          <w:numId w:val="0"/>
+        </w:numPr>
+        <w:jc w:val="both"/>
+        <w:spacing w:lineRule="auto" w:line="259" w:before="0" w:after="160"/>
+        <w:ind w:right="0" w:firstLine="0"/>
+        <w:rPr>
+          <w:color w:val="auto"/>
+          <w:position w:val="0"/>
+          <w:sz w:val="20"/>
+          <w:szCs w:val="20"/>
+          <w:rFonts w:ascii="맑은 고딕" w:eastAsia="맑은 고딕" w:hAnsi="맑은 고딕" w:hint="default"/>
+        </w:rPr>
+        <w:wordWrap w:val="off"/>
+        <w:autoSpaceDE w:val="1"/>
+        <w:autoSpaceDN w:val="1"/>
+      </w:pPr>
+      <w:r>
+        <w:rPr>
+          <w:color w:val="auto"/>
+          <w:position w:val="0"/>
+          <w:sz w:val="20"/>
+          <w:szCs w:val="20"/>
+          <w:rFonts w:ascii="맑은 고딕" w:eastAsia="맑은 고딕" w:hAnsi="맑은 고딕" w:hint="default"/>
+        </w:rPr>
+        <w:t xml:space="preserve">- 엔지니어</w:t>
+      </w:r>
+    </w:p>
+    <w:p>
+      <w:pPr>
+        <w:numPr>
+          <w:ilvl w:val="0"/>
+          <w:numId w:val="0"/>
+        </w:numPr>
+        <w:jc w:val="both"/>
+        <w:spacing w:lineRule="auto" w:line="259" w:before="0" w:after="160"/>
+        <w:ind w:right="0" w:firstLine="0"/>
+        <w:rPr>
+          <w:color w:val="auto"/>
+          <w:position w:val="0"/>
+          <w:sz w:val="20"/>
+          <w:szCs w:val="20"/>
+          <w:rFonts w:ascii="맑은 고딕" w:eastAsia="맑은 고딕" w:hAnsi="맑은 고딕" w:hint="default"/>
+        </w:rPr>
+        <w:wordWrap w:val="off"/>
+        <w:autoSpaceDE w:val="1"/>
+        <w:autoSpaceDN w:val="1"/>
+      </w:pPr>
+      <w:r>
+        <w:rPr>
+          <w:color w:val="auto"/>
+          <w:position w:val="0"/>
+          <w:sz w:val="20"/>
+          <w:szCs w:val="20"/>
+          <w:rFonts w:ascii="맑은 고딕" w:eastAsia="맑은 고딕" w:hAnsi="맑은 고딕" w:hint="default"/>
+        </w:rPr>
+        <w:t xml:space="preserve">왼쪽 마우스 공격 - 샷건, 가까운 타겟 방사형 공격</w:t>
+      </w:r>
+    </w:p>
+    <w:p>
+      <w:pPr>
+        <w:numPr>
+          <w:ilvl w:val="0"/>
+          <w:numId w:val="0"/>
+        </w:numPr>
+        <w:jc w:val="both"/>
+        <w:spacing w:lineRule="auto" w:line="259" w:before="0" w:after="160"/>
+        <w:ind w:right="0" w:firstLine="0"/>
+        <w:rPr>
+          <w:color w:val="auto"/>
+          <w:position w:val="0"/>
+          <w:sz w:val="20"/>
+          <w:szCs w:val="20"/>
+          <w:rFonts w:ascii="맑은 고딕" w:eastAsia="맑은 고딕" w:hAnsi="맑은 고딕" w:hint="default"/>
+        </w:rPr>
+        <w:wordWrap w:val="off"/>
+        <w:autoSpaceDE w:val="1"/>
+        <w:autoSpaceDN w:val="1"/>
+      </w:pPr>
+      <w:r>
+        <w:rPr>
+          <w:sz w:val="20"/>
+        </w:rPr>
+        <w:drawing>
+          <wp:inline distT="0" distB="0" distL="0" distR="0">
+            <wp:extent cx="2381885" cy="1315085"/>
+            <wp:effectExtent l="0" t="0" r="0" b="0"/>
+            <wp:docPr id="10" name="그림 4"/>
+            <wp:cNvGraphicFramePr>
+              <a:graphicFrameLocks xmlns:a="http://schemas.openxmlformats.org/drawingml/2006/main" noChangeAspect="1"/>
+            </wp:cNvGraphicFramePr>
+            <a:graphic xmlns:a="http://schemas.openxmlformats.org/drawingml/2006/main">
+              <a:graphicData uri="http://schemas.openxmlformats.org/drawingml/2006/picture">
+                <pic:pic xmlns:pic="http://schemas.openxmlformats.org/drawingml/2006/picture">
+                  <pic:nvPicPr>
+                    <pic:cNvPr id="2" name="Picture 2" descr="C:/Users/didxo/AppData/Roaming/PolarisOffice/ETemp/20572_19131520/fImage34798148467.png"/>
+                    <pic:cNvPicPr>
+                      <a:picLocks noChangeAspect="1" noChangeArrowheads="1"/>
+                    </pic:cNvPicPr>
+                  </pic:nvPicPr>
+                  <pic:blipFill>
+                    <a:blip r:embed="rId8">
+                      <a:extLst>
+                        <a:ext uri="{28A0092B-C50C-407E-A947-70E740481C1C}">
+                          <a14:useLocalDpi xmlns:a14="http://schemas.microsoft.com/office/drawing/2010/main" val="0"/>
+                        </a:ext>
+                      </a:extLst>
+                    </a:blip>
+                    <a:stretch>
+                      <a:fillRect/>
+                    </a:stretch>
+                  </pic:blipFill>
+                  <pic:spPr>
+                    <a:xfrm>
+                      <a:off x="0" y="0"/>
+                      <a:ext cx="2382520" cy="1315720"/>
+                    </a:xfrm>
+                    <a:prstGeom prst="rect"/>
+                    <a:ln cap="flat"/>
+                  </pic:spPr>
+                </pic:pic>
+              </a:graphicData>
+            </a:graphic>
+          </wp:inline>
+        </w:drawing>
+      </w:r>
+    </w:p>
+    <w:p>
+      <w:pPr>
+        <w:numPr>
+          <w:ilvl w:val="0"/>
+          <w:numId w:val="0"/>
+        </w:numPr>
+        <w:jc w:val="both"/>
+        <w:spacing w:lineRule="auto" w:line="259" w:before="0" w:after="160"/>
+        <w:ind w:right="0" w:firstLine="0"/>
+        <w:rPr>
+          <w:color w:val="auto"/>
+          <w:position w:val="0"/>
+          <w:sz w:val="20"/>
+          <w:szCs w:val="20"/>
+          <w:rFonts w:ascii="맑은 고딕" w:eastAsia="맑은 고딕" w:hAnsi="맑은 고딕" w:hint="default"/>
+        </w:rPr>
+        <w:wordWrap w:val="off"/>
+        <w:autoSpaceDE w:val="1"/>
+        <w:autoSpaceDN w:val="1"/>
+      </w:pPr>
+      <w:r>
+        <w:rPr>
+          <w:color w:val="auto"/>
+          <w:position w:val="0"/>
+          <w:sz w:val="20"/>
+          <w:szCs w:val="20"/>
+          <w:rFonts w:ascii="맑은 고딕" w:eastAsia="맑은 고딕" w:hAnsi="맑은 고딕" w:hint="default"/>
+        </w:rPr>
+        <w:t xml:space="preserve">오른쪽 마우스 공격 - 로켓발사기, 천천히 날아가는 로켓발사체</w:t>
+      </w:r>
+    </w:p>
+    <w:p>
+      <w:pPr>
+        <w:numPr>
+          <w:ilvl w:val="0"/>
+          <w:numId w:val="0"/>
+        </w:numPr>
+        <w:jc w:val="both"/>
+        <w:spacing w:lineRule="auto" w:line="259" w:before="0" w:after="160"/>
+        <w:ind w:right="0" w:firstLine="0"/>
+        <w:rPr>
+          <w:color w:val="auto"/>
+          <w:position w:val="0"/>
+          <w:sz w:val="20"/>
+          <w:szCs w:val="20"/>
+          <w:rFonts w:ascii="맑은 고딕" w:eastAsia="맑은 고딕" w:hAnsi="맑은 고딕" w:hint="default"/>
+        </w:rPr>
+        <w:wordWrap w:val="off"/>
+        <w:autoSpaceDE w:val="1"/>
+        <w:autoSpaceDN w:val="1"/>
+      </w:pPr>
+      <w:r>
+        <w:rPr>
+          <w:sz w:val="20"/>
+        </w:rPr>
+        <w:drawing>
+          <wp:inline distT="0" distB="0" distL="0" distR="0">
+            <wp:extent cx="1090930" cy="883920"/>
+            <wp:effectExtent l="0" t="0" r="0" b="0"/>
+            <wp:docPr id="11" name="그림 3"/>
+            <wp:cNvGraphicFramePr>
+              <a:graphicFrameLocks xmlns:a="http://schemas.openxmlformats.org/drawingml/2006/main" noChangeAspect="1"/>
+            </wp:cNvGraphicFramePr>
+            <a:graphic xmlns:a="http://schemas.openxmlformats.org/drawingml/2006/main">
+              <a:graphicData uri="http://schemas.openxmlformats.org/drawingml/2006/picture">
+                <pic:pic xmlns:pic="http://schemas.openxmlformats.org/drawingml/2006/picture">
+                  <pic:nvPicPr>
+                    <pic:cNvPr id="3" name="Picture 3" descr="C:/Users/didxo/AppData/Roaming/PolarisOffice/ETemp/20572_19131520/fImage51914136334.png"/>
+                    <pic:cNvPicPr>
+                      <a:picLocks noChangeAspect="1" noChangeArrowheads="1"/>
+                    </pic:cNvPicPr>
+                  </pic:nvPicPr>
+                  <pic:blipFill>
+                    <a:blip r:embed="rId9">
+                      <a:extLst>
+                        <a:ext uri="{28A0092B-C50C-407E-A947-70E740481C1C}">
+                          <a14:useLocalDpi xmlns:a14="http://schemas.microsoft.com/office/drawing/2010/main" val="0"/>
+                        </a:ext>
+                      </a:extLst>
+                    </a:blip>
+                    <a:stretch>
+                      <a:fillRect/>
+                    </a:stretch>
+                  </pic:blipFill>
+                  <pic:spPr>
+                    <a:xfrm>
+                      <a:off x="0" y="0"/>
+                      <a:ext cx="1091565" cy="884555"/>
+                    </a:xfrm>
+                    <a:prstGeom prst="rect"/>
+                    <a:ln cap="flat"/>
+                  </pic:spPr>
+                </pic:pic>
+              </a:graphicData>
+            </a:graphic>
+          </wp:inline>
+        </w:drawing>
+      </w:r>
+    </w:p>
+    <w:p>
+      <w:pPr>
+        <w:numPr>
+          <w:ilvl w:val="0"/>
+          <w:numId w:val="0"/>
+        </w:numPr>
+        <w:jc w:val="both"/>
+        <w:spacing w:lineRule="auto" w:line="259" w:before="0" w:after="160"/>
+        <w:ind w:right="0" w:firstLine="0"/>
+        <w:rPr>
+          <w:color w:val="auto"/>
+          <w:position w:val="0"/>
+          <w:sz w:val="20"/>
+          <w:szCs w:val="20"/>
+          <w:rFonts w:ascii="맑은 고딕" w:eastAsia="맑은 고딕" w:hAnsi="맑은 고딕" w:hint="default"/>
+        </w:rPr>
+        <w:wordWrap w:val="off"/>
+        <w:autoSpaceDE w:val="1"/>
+        <w:autoSpaceDN w:val="1"/>
+      </w:pPr>
+      <w:r>
+        <w:rPr>
+          <w:color w:val="auto"/>
+          <w:position w:val="0"/>
+          <w:sz w:val="20"/>
+          <w:szCs w:val="20"/>
+          <w:rFonts w:ascii="맑은 고딕" w:eastAsia="맑은 고딕" w:hAnsi="맑은 고딕" w:hint="default"/>
+        </w:rPr>
+        <w:t xml:space="preserve">스킬 - 센트리건, </w:t>
+      </w:r>
+      <w:r>
+        <w:rPr>
+          <w:spacing w:val="0"/>
+          <w:i w:val="0"/>
+          <w:b w:val="0"/>
+          <w:color w:val="373A3C"/>
+          <w:position w:val="0"/>
+          <w:sz w:val="21"/>
+          <w:szCs w:val="21"/>
+          <w:highlight w:val="none"/>
+          <w:rFonts w:ascii="arial" w:eastAsia="본고딕" w:hAnsi="본고딕" w:hint="default"/>
+        </w:rPr>
+        <w:t xml:space="preserve">이중 회전식 </w:t>
+      </w:r>
+      <w:r>
+        <w:rPr>
+          <w:spacing w:val="0"/>
+          <w:i w:val="0"/>
+          <w:b w:val="0"/>
+          <w:color w:val="auto"/>
+          <w:position w:val="0"/>
+          <w:sz w:val="21"/>
+          <w:szCs w:val="21"/>
+          <w:u w:val="none"/>
+          <w:rFonts w:ascii="arial" w:eastAsia="본고딕" w:hAnsi="본고딕" w:hint="default"/>
+        </w:rPr>
+        <w:t>개틀링건</w:t>
+      </w:r>
+      <w:r>
+        <w:rPr>
+          <w:spacing w:val="0"/>
+          <w:i w:val="0"/>
+          <w:b w:val="0"/>
+          <w:color w:val="373A3C"/>
+          <w:position w:val="0"/>
+          <w:sz w:val="21"/>
+          <w:szCs w:val="21"/>
+          <w:highlight w:val="none"/>
+          <w:rFonts w:ascii="arial" w:eastAsia="본고딕" w:hAnsi="본고딕" w:hint="default"/>
+        </w:rPr>
+        <w:t xml:space="preserve">, 4연장 로켓 발사기(4초마다 발사)</w:t>
+      </w:r>
+    </w:p>
+    <w:p>
+      <w:pPr>
+        <w:numPr>
+          <w:ilvl w:val="0"/>
+          <w:numId w:val="0"/>
+        </w:numPr>
+        <w:jc w:val="both"/>
+        <w:spacing w:lineRule="auto" w:line="259" w:before="0" w:after="160"/>
+        <w:ind w:right="0" w:firstLine="0"/>
+        <w:rPr>
+          <w:color w:val="auto"/>
+          <w:position w:val="0"/>
+          <w:sz w:val="20"/>
+          <w:szCs w:val="20"/>
+          <w:rFonts w:ascii="맑은 고딕" w:eastAsia="맑은 고딕" w:hAnsi="맑은 고딕" w:hint="default"/>
+        </w:rPr>
+        <w:wordWrap w:val="off"/>
+        <w:autoSpaceDE w:val="1"/>
+        <w:autoSpaceDN w:val="1"/>
+      </w:pPr>
+      <w:r>
+        <w:rPr>
+          <w:sz w:val="20"/>
+        </w:rPr>
+        <w:drawing>
+          <wp:inline distT="0" distB="0" distL="0" distR="0">
+            <wp:extent cx="835025" cy="953770"/>
+            <wp:effectExtent l="0" t="0" r="0" b="0"/>
+            <wp:docPr id="12" name="그림 2"/>
+            <wp:cNvGraphicFramePr>
+              <a:graphicFrameLocks xmlns:a="http://schemas.openxmlformats.org/drawingml/2006/main" noChangeAspect="1"/>
+            </wp:cNvGraphicFramePr>
+            <a:graphic xmlns:a="http://schemas.openxmlformats.org/drawingml/2006/main">
+              <a:graphicData uri="http://schemas.openxmlformats.org/drawingml/2006/picture">
+                <pic:pic xmlns:pic="http://schemas.openxmlformats.org/drawingml/2006/picture">
+                  <pic:nvPicPr>
+                    <pic:cNvPr id="4" name="Picture 4" descr="C:/Users/didxo/AppData/Roaming/PolarisOffice/ETemp/20572_19131520/fImage29153126500.png"/>
+                    <pic:cNvPicPr>
+                      <a:picLocks noChangeAspect="1" noChangeArrowheads="1"/>
+                    </pic:cNvPicPr>
+                  </pic:nvPicPr>
+                  <pic:blipFill>
+                    <a:blip r:embed="rId10">
+                      <a:extLst>
+                        <a:ext uri="{28A0092B-C50C-407E-A947-70E740481C1C}">
+                          <a14:useLocalDpi xmlns:a14="http://schemas.microsoft.com/office/drawing/2010/main" val="0"/>
+                        </a:ext>
+                      </a:extLst>
+                    </a:blip>
+                    <a:stretch>
+                      <a:fillRect/>
+                    </a:stretch>
+                  </pic:blipFill>
+                  <pic:spPr>
+                    <a:xfrm>
+                      <a:off x="0" y="0"/>
+                      <a:ext cx="835660" cy="954405"/>
+                    </a:xfrm>
+                    <a:prstGeom prst="rect"/>
+                    <a:ln cap="flat"/>
+                  </pic:spPr>
+                </pic:pic>
+              </a:graphicData>
+            </a:graphic>
+          </wp:inline>
+        </w:drawing>
+      </w:r>
+    </w:p>
+    <w:p>
+      <w:pPr>
+        <w:numPr>
+          <w:ilvl w:val="0"/>
+          <w:numId w:val="0"/>
+        </w:numPr>
+        <w:jc w:val="both"/>
+        <w:spacing w:lineRule="auto" w:line="259" w:before="0" w:after="160"/>
+        <w:ind w:right="0" w:firstLine="0"/>
+        <w:rPr>
+          <w:color w:val="auto"/>
+          <w:position w:val="0"/>
+          <w:sz w:val="20"/>
+          <w:szCs w:val="20"/>
+          <w:rFonts w:ascii="맑은 고딕" w:eastAsia="맑은 고딕" w:hAnsi="맑은 고딕" w:hint="default"/>
+        </w:rPr>
+        <w:wordWrap w:val="off"/>
+        <w:autoSpaceDE w:val="1"/>
+        <w:autoSpaceDN w:val="1"/>
+      </w:pPr>
+    </w:p>
+    <w:p>
+      <w:pPr>
+        <w:numPr>
+          <w:ilvl w:val="0"/>
+          <w:numId w:val="0"/>
+        </w:numPr>
+        <w:jc w:val="both"/>
+        <w:spacing w:lineRule="auto" w:line="259" w:before="0" w:after="160"/>
+        <w:ind w:right="0" w:firstLine="0"/>
+        <w:rPr>
+          <w:color w:val="auto"/>
+          <w:position w:val="0"/>
+          <w:sz w:val="20"/>
+          <w:szCs w:val="20"/>
+          <w:rFonts w:ascii="맑은 고딕" w:eastAsia="맑은 고딕" w:hAnsi="맑은 고딕" w:hint="default"/>
+        </w:rPr>
+        <w:wordWrap w:val="off"/>
+        <w:autoSpaceDE w:val="1"/>
+        <w:autoSpaceDN w:val="1"/>
+      </w:pPr>
+    </w:p>
+    <w:p>
+      <w:pPr>
+        <w:numPr>
+          <w:ilvl w:val="0"/>
+          <w:numId w:val="0"/>
+        </w:numPr>
+        <w:jc w:val="both"/>
+        <w:spacing w:lineRule="auto" w:line="259" w:before="0" w:after="160"/>
+        <w:ind w:right="0" w:firstLine="0"/>
+        <w:rPr>
+          <w:color w:val="auto"/>
+          <w:position w:val="0"/>
+          <w:sz w:val="20"/>
+          <w:szCs w:val="20"/>
+          <w:rFonts w:ascii="맑은 고딕" w:eastAsia="맑은 고딕" w:hAnsi="맑은 고딕" w:hint="default"/>
+        </w:rPr>
+        <w:wordWrap w:val="off"/>
+        <w:autoSpaceDE w:val="1"/>
+        <w:autoSpaceDN w:val="1"/>
+      </w:pPr>
+    </w:p>
+    <w:p>
+      <w:pPr>
+        <w:numPr>
+          <w:ilvl w:val="0"/>
+          <w:numId w:val="0"/>
+        </w:numPr>
+        <w:jc w:val="both"/>
+        <w:spacing w:lineRule="auto" w:line="259" w:before="0" w:after="160"/>
+        <w:ind w:right="0" w:firstLine="0"/>
+        <w:rPr>
+          <w:color w:val="auto"/>
+          <w:position w:val="0"/>
+          <w:sz w:val="20"/>
+          <w:szCs w:val="20"/>
+          <w:rFonts w:ascii="맑은 고딕" w:eastAsia="맑은 고딕" w:hAnsi="맑은 고딕" w:hint="default"/>
+        </w:rPr>
+        <w:wordWrap w:val="off"/>
+        <w:autoSpaceDE w:val="1"/>
+        <w:autoSpaceDN w:val="1"/>
+      </w:pPr>
+    </w:p>
+    <w:p>
+      <w:pPr>
+        <w:numPr>
+          <w:ilvl w:val="0"/>
+          <w:numId w:val="0"/>
+        </w:numPr>
+        <w:jc w:val="both"/>
+        <w:spacing w:lineRule="auto" w:line="259" w:before="0" w:after="160"/>
+        <w:ind w:right="0" w:firstLine="0"/>
+        <w:rPr>
+          <w:color w:val="auto"/>
+          <w:position w:val="0"/>
+          <w:sz w:val="20"/>
+          <w:szCs w:val="20"/>
+          <w:rFonts w:ascii="맑은 고딕" w:eastAsia="맑은 고딕" w:hAnsi="맑은 고딕" w:hint="default"/>
+        </w:rPr>
+        <w:wordWrap w:val="off"/>
+        <w:autoSpaceDE w:val="1"/>
+        <w:autoSpaceDN w:val="1"/>
+      </w:pPr>
+    </w:p>
+    <w:p>
+      <w:pPr>
+        <w:numPr>
+          <w:ilvl w:val="0"/>
+          <w:numId w:val="0"/>
+        </w:numPr>
+        <w:jc w:val="both"/>
+        <w:spacing w:lineRule="auto" w:line="259" w:before="0" w:after="160"/>
+        <w:ind w:right="0" w:firstLine="0"/>
+        <w:rPr>
+          <w:color w:val="auto"/>
+          <w:position w:val="0"/>
+          <w:sz w:val="20"/>
+          <w:szCs w:val="20"/>
+          <w:rFonts w:ascii="맑은 고딕" w:eastAsia="맑은 고딕" w:hAnsi="맑은 고딕" w:hint="default"/>
+        </w:rPr>
+        <w:wordWrap w:val="off"/>
+        <w:autoSpaceDE w:val="1"/>
+        <w:autoSpaceDN w:val="1"/>
+      </w:pPr>
+    </w:p>
+    <w:p>
+      <w:pPr>
+        <w:numPr>
+          <w:ilvl w:val="0"/>
+          <w:numId w:val="0"/>
+        </w:numPr>
+        <w:jc w:val="both"/>
+        <w:spacing w:lineRule="auto" w:line="259" w:before="0" w:after="160"/>
+        <w:ind w:right="0" w:firstLine="0"/>
+        <w:rPr>
+          <w:color w:val="auto"/>
+          <w:position w:val="0"/>
+          <w:sz w:val="20"/>
+          <w:szCs w:val="20"/>
+          <w:rFonts w:ascii="맑은 고딕" w:eastAsia="맑은 고딕" w:hAnsi="맑은 고딕" w:hint="default"/>
+        </w:rPr>
+        <w:wordWrap w:val="off"/>
+        <w:autoSpaceDE w:val="1"/>
+        <w:autoSpaceDN w:val="1"/>
+      </w:pPr>
+    </w:p>
+    <w:p>
+      <w:pPr>
+        <w:numPr>
+          <w:ilvl w:val="0"/>
+          <w:numId w:val="0"/>
+        </w:numPr>
+        <w:jc w:val="both"/>
+        <w:spacing w:lineRule="auto" w:line="259" w:before="0" w:after="160"/>
+        <w:ind w:right="0" w:firstLine="0"/>
+        <w:rPr>
+          <w:color w:val="auto"/>
+          <w:position w:val="0"/>
+          <w:sz w:val="20"/>
+          <w:szCs w:val="20"/>
+          <w:rFonts w:ascii="맑은 고딕" w:eastAsia="맑은 고딕" w:hAnsi="맑은 고딕" w:hint="default"/>
+        </w:rPr>
+        <w:wordWrap w:val="off"/>
+        <w:autoSpaceDE w:val="1"/>
+        <w:autoSpaceDN w:val="1"/>
+      </w:pPr>
+    </w:p>
+    <w:p>
+      <w:pPr>
+        <w:numPr>
+          <w:ilvl w:val="0"/>
+          <w:numId w:val="0"/>
+        </w:numPr>
+        <w:jc w:val="both"/>
+        <w:spacing w:lineRule="auto" w:line="259" w:before="0" w:after="160"/>
+        <w:ind w:right="0" w:firstLine="0"/>
+        <w:rPr>
+          <w:color w:val="auto"/>
+          <w:position w:val="0"/>
+          <w:sz w:val="20"/>
+          <w:szCs w:val="20"/>
+          <w:rFonts w:ascii="맑은 고딕" w:eastAsia="맑은 고딕" w:hAnsi="맑은 고딕" w:hint="default"/>
+        </w:rPr>
+        <w:wordWrap w:val="off"/>
+        <w:autoSpaceDE w:val="1"/>
+        <w:autoSpaceDN w:val="1"/>
+      </w:pPr>
+    </w:p>
+    <w:p>
+      <w:pPr>
+        <w:numPr>
+          <w:ilvl w:val="0"/>
+          <w:numId w:val="0"/>
+        </w:numPr>
+        <w:jc w:val="both"/>
+        <w:spacing w:lineRule="auto" w:line="259" w:before="0" w:after="160"/>
+        <w:ind w:right="0" w:firstLine="0"/>
+        <w:rPr>
+          <w:color w:val="auto"/>
+          <w:position w:val="0"/>
+          <w:sz w:val="20"/>
+          <w:szCs w:val="20"/>
+          <w:rFonts w:ascii="맑은 고딕" w:eastAsia="맑은 고딕" w:hAnsi="맑은 고딕" w:hint="default"/>
+        </w:rPr>
+        <w:wordWrap w:val="off"/>
+        <w:autoSpaceDE w:val="1"/>
+        <w:autoSpaceDN w:val="1"/>
+      </w:pPr>
+    </w:p>
+    <w:p>
+      <w:pPr>
+        <w:numPr>
+          <w:ilvl w:val="0"/>
+          <w:numId w:val="0"/>
+        </w:numPr>
+        <w:jc w:val="both"/>
+        <w:spacing w:lineRule="auto" w:line="259" w:before="0" w:after="160"/>
+        <w:ind w:right="0" w:firstLine="0"/>
+        <w:rPr>
+          <w:color w:val="auto"/>
+          <w:position w:val="0"/>
+          <w:sz w:val="20"/>
+          <w:szCs w:val="20"/>
+          <w:rFonts w:ascii="맑은 고딕" w:eastAsia="맑은 고딕" w:hAnsi="맑은 고딕" w:hint="default"/>
+        </w:rPr>
+        <w:wordWrap w:val="off"/>
+        <w:autoSpaceDE w:val="1"/>
+        <w:autoSpaceDN w:val="1"/>
+      </w:pPr>
+    </w:p>
+    <w:p>
+      <w:pPr>
+        <w:numPr>
+          <w:ilvl w:val="0"/>
+          <w:numId w:val="0"/>
+        </w:numPr>
+        <w:jc w:val="both"/>
+        <w:spacing w:lineRule="auto" w:line="259" w:before="0" w:after="160"/>
+        <w:ind w:right="0" w:firstLine="0"/>
+        <w:rPr>
+          <w:color w:val="auto"/>
+          <w:position w:val="0"/>
+          <w:sz w:val="20"/>
+          <w:szCs w:val="20"/>
+          <w:rFonts w:ascii="맑은 고딕" w:eastAsia="맑은 고딕" w:hAnsi="맑은 고딕" w:hint="default"/>
+        </w:rPr>
+        <w:wordWrap w:val="off"/>
+        <w:autoSpaceDE w:val="1"/>
+        <w:autoSpaceDN w:val="1"/>
+      </w:pPr>
+      <w:r>
+        <w:rPr>
+          <w:color w:val="auto"/>
+          <w:position w:val="0"/>
+          <w:sz w:val="20"/>
+          <w:szCs w:val="20"/>
+          <w:rFonts w:ascii="맑은 고딕" w:eastAsia="맑은 고딕" w:hAnsi="맑은 고딕" w:hint="default"/>
+        </w:rPr>
+        <w:t>-아테나</w:t>
+      </w:r>
+    </w:p>
+    <w:p>
+      <w:pPr>
+        <w:numPr>
+          <w:ilvl w:val="0"/>
+          <w:numId w:val="0"/>
+        </w:numPr>
+        <w:jc w:val="both"/>
+        <w:spacing w:lineRule="auto" w:line="259" w:before="0" w:after="160"/>
+        <w:ind w:right="0" w:firstLine="0"/>
+        <w:rPr>
+          <w:color w:val="auto"/>
+          <w:position w:val="0"/>
+          <w:sz w:val="20"/>
+          <w:szCs w:val="20"/>
+          <w:rFonts w:ascii="맑은 고딕" w:eastAsia="맑은 고딕" w:hAnsi="맑은 고딕" w:hint="default"/>
+        </w:rPr>
+        <w:wordWrap w:val="off"/>
+        <w:autoSpaceDE w:val="1"/>
+        <w:autoSpaceDN w:val="1"/>
+      </w:pPr>
+      <w:r>
+        <w:rPr>
+          <w:sz w:val="20"/>
+        </w:rPr>
+        <w:drawing>
+          <wp:inline distT="0" distB="0" distL="0" distR="0">
+            <wp:extent cx="3465195" cy="4939030"/>
+            <wp:effectExtent l="0" t="0" r="0" b="0"/>
+            <wp:docPr id="13" name="그림 5"/>
+            <wp:cNvGraphicFramePr>
+              <a:graphicFrameLocks xmlns:a="http://schemas.openxmlformats.org/drawingml/2006/main" noChangeAspect="1"/>
+            </wp:cNvGraphicFramePr>
+            <a:graphic xmlns:a="http://schemas.openxmlformats.org/drawingml/2006/main">
+              <a:graphicData uri="http://schemas.openxmlformats.org/drawingml/2006/picture">
+                <pic:pic xmlns:pic="http://schemas.openxmlformats.org/drawingml/2006/picture">
+                  <pic:nvPicPr>
+                    <pic:cNvPr id="5" name="Picture 5" descr="C:/Users/didxo/AppData/Roaming/PolarisOffice/ETemp/20572_19131520/fImage109410179169.jpeg"/>
+                    <pic:cNvPicPr>
+                      <a:picLocks noChangeAspect="1" noChangeArrowheads="1"/>
+                    </pic:cNvPicPr>
+                  </pic:nvPicPr>
+                  <pic:blipFill>
+                    <a:blip r:embed="rId11">
+                      <a:extLst>
+                        <a:ext uri="{28A0092B-C50C-407E-A947-70E740481C1C}">
+                          <a14:useLocalDpi xmlns:a14="http://schemas.microsoft.com/office/drawing/2010/main" val="0"/>
+                        </a:ext>
+                      </a:extLst>
+                    </a:blip>
+                    <a:stretch>
+                      <a:fillRect/>
+                    </a:stretch>
+                  </pic:blipFill>
+                  <pic:spPr>
+                    <a:xfrm>
+                      <a:off x="0" y="0"/>
+                      <a:ext cx="3465830" cy="4939665"/>
+                    </a:xfrm>
+                    <a:prstGeom prst="rect"/>
+                    <a:ln cap="flat"/>
+                  </pic:spPr>
+                </pic:pic>
+              </a:graphicData>
+            </a:graphic>
+          </wp:inline>
+        </w:drawing>
+      </w:r>
+    </w:p>
+    <w:p>
+      <w:pPr>
+        <w:numPr>
+          <w:ilvl w:val="0"/>
+          <w:numId w:val="0"/>
+        </w:numPr>
+        <w:jc w:val="both"/>
+        <w:spacing w:lineRule="auto" w:line="259" w:before="0" w:after="160"/>
+        <w:ind w:right="0" w:firstLine="0"/>
+        <w:rPr>
+          <w:color w:val="auto"/>
+          <w:position w:val="0"/>
+          <w:sz w:val="20"/>
+          <w:szCs w:val="20"/>
+          <w:rFonts w:ascii="맑은 고딕" w:eastAsia="맑은 고딕" w:hAnsi="맑은 고딕" w:hint="default"/>
+        </w:rPr>
+        <w:wordWrap w:val="off"/>
+        <w:autoSpaceDE w:val="1"/>
+        <w:autoSpaceDN w:val="1"/>
+      </w:pPr>
+      <w:r>
+        <w:rPr>
+          <w:color w:val="auto"/>
+          <w:position w:val="0"/>
+          <w:sz w:val="20"/>
+          <w:szCs w:val="20"/>
+          <w:rFonts w:ascii="맑은 고딕" w:eastAsia="맑은 고딕" w:hAnsi="맑은 고딕" w:hint="default"/>
+        </w:rPr>
+        <w:t xml:space="preserve">왼쪽 마우스 공격 - 기관총</w:t>
+      </w:r>
+    </w:p>
+    <w:p>
+      <w:pPr>
+        <w:numPr>
+          <w:ilvl w:val="0"/>
+          <w:numId w:val="0"/>
+        </w:numPr>
+        <w:jc w:val="both"/>
+        <w:spacing w:lineRule="auto" w:line="259" w:before="0" w:after="160"/>
+        <w:ind w:right="0" w:firstLine="0"/>
+        <w:rPr>
+          <w:color w:val="auto"/>
+          <w:position w:val="0"/>
+          <w:sz w:val="20"/>
+          <w:szCs w:val="20"/>
+          <w:rFonts w:ascii="맑은 고딕" w:eastAsia="맑은 고딕" w:hAnsi="맑은 고딕" w:hint="default"/>
+        </w:rPr>
+        <w:wordWrap w:val="off"/>
+        <w:autoSpaceDE w:val="1"/>
+        <w:autoSpaceDN w:val="1"/>
+      </w:pPr>
+      <w:r>
+        <w:rPr>
+          <w:color w:val="auto"/>
+          <w:position w:val="0"/>
+          <w:sz w:val="20"/>
+          <w:szCs w:val="20"/>
+          <w:rFonts w:ascii="맑은 고딕" w:eastAsia="맑은 고딕" w:hAnsi="맑은 고딕" w:hint="default"/>
+        </w:rPr>
+        <w:t xml:space="preserve">오른쪽 마우스 공격 - 방패 던지기 ,  벽이나 사물에 여러번 튕기고 돌아온다.</w:t>
+      </w:r>
+    </w:p>
+    <w:p>
+      <w:pPr>
+        <w:numPr>
+          <w:ilvl w:val="0"/>
+          <w:numId w:val="0"/>
+        </w:numPr>
+        <w:jc w:val="both"/>
+        <w:spacing w:lineRule="auto" w:line="259" w:before="0" w:after="160"/>
+        <w:ind w:right="0" w:firstLine="0"/>
+        <w:rPr>
+          <w:color w:val="auto"/>
+          <w:position w:val="0"/>
+          <w:sz w:val="20"/>
+          <w:szCs w:val="20"/>
+          <w:rFonts w:ascii="맑은 고딕" w:eastAsia="맑은 고딕" w:hAnsi="맑은 고딕" w:hint="default"/>
+        </w:rPr>
+        <w:wordWrap w:val="off"/>
+        <w:autoSpaceDE w:val="1"/>
+        <w:autoSpaceDN w:val="1"/>
+      </w:pPr>
+      <w:r>
+        <w:rPr>
+          <w:color w:val="auto"/>
+          <w:position w:val="0"/>
+          <w:sz w:val="20"/>
+          <w:szCs w:val="20"/>
+          <w:rFonts w:ascii="맑은 고딕" w:eastAsia="맑은 고딕" w:hAnsi="맑은 고딕" w:hint="default"/>
+        </w:rPr>
+        <w:t xml:space="preserve">스킬 - 전방의 공격을 막는 보호막</w:t>
+      </w:r>
+    </w:p>
+    <w:p>
+      <w:pPr>
+        <w:numPr>
+          <w:ilvl w:val="0"/>
+          <w:numId w:val="0"/>
+        </w:numPr>
+        <w:jc w:val="both"/>
+        <w:spacing w:lineRule="auto" w:line="259" w:before="0" w:after="160"/>
+        <w:ind w:right="0" w:firstLine="0"/>
+        <w:rPr>
+          <w:color w:val="auto"/>
+          <w:position w:val="0"/>
+          <w:sz w:val="20"/>
+          <w:szCs w:val="20"/>
+          <w:rFonts w:ascii="맑은 고딕" w:eastAsia="맑은 고딕" w:hAnsi="맑은 고딕" w:hint="default"/>
+        </w:rPr>
+        <w:wordWrap w:val="off"/>
+        <w:autoSpaceDE w:val="1"/>
+        <w:autoSpaceDN w:val="1"/>
+      </w:pPr>
     </w:p>
     <w:sectPr>
       <w:footnotePr>
@@ -1412,6 +1698,183 @@
     </w:sectPr>
   </w:body>
 </w:document>
+</file>
+
+<file path=word/numbering.xml><?xml version="1.0" encoding="utf-8"?>
+<w:numbering xmlns:ve="http://schemas.openxmlformats.org/markup-compatibility/2006" xmlns:o="urn:schemas-microsoft-com:office:office" xmlns:r="http://schemas.openxmlformats.org/officeDocument/2006/relationships" xmlns:m="http://schemas.openxmlformats.org/officeDocument/2006/math" xmlns:v="urn:schemas-microsoft-com:vml" xmlns:wp="http://schemas.openxmlformats.org/drawingml/2006/wordprocessingDrawing" xmlns:wp14="http://schemas.microsoft.com/office/word/2010/wordprocessingDrawing" xmlns:w10="urn:schemas-microsoft-com:office:word" xmlns:w="http://schemas.openxmlformats.org/wordprocessingml/2006/main" xmlns:wpg="http://schemas.microsoft.com/office/word/2010/wordprocessingGroup" xmlns:wne="http://schemas.microsoft.com/office/word/2006/wordml" xmlns:wps="http://schemas.microsoft.com/office/word/2010/wordprocessingShape" xmlns:wpc="http://schemas.microsoft.com/office/word/2010/wordprocessingCanvas" xmlns:mc="http://schemas.openxmlformats.org/markup-compatibility/2006">
+  <w:abstractNum w:abstractNumId="0">
+    <w:multiLevelType w:val="hybridMultilevel"/>
+    <w:nsid w:val="000000"/>
+    <w:tmpl w:val="000029"/>
+    <w:lvl w:ilvl="0">
+      <w:lvlJc w:val="left"/>
+      <w:numFmt w:val="bullet"/>
+      <w:start w:val="1"/>
+      <w:suff w:val="tab"/>
+      <w:pPr>
+        <w:ind w:left="800" w:hanging="400"/>
+        <w:jc w:val="both"/>
+      </w:pPr>
+      <w:rPr>
+        <w:rFonts w:ascii="Wingdings" w:eastAsia="Wingdings" w:hAnsi="Wingdings"/>
+        <w:b w:val="0"/>
+        <w:shd w:val="clear"/>
+        <w:sz w:val="20"/>
+        <w:szCs w:val="20"/>
+        <w:u w:val="none"/>
+        <w:w w:val="100"/>
+      </w:rPr>
+      <w:lvlText w:val="l"/>
+    </w:lvl>
+    <w:lvl w:ilvl="1">
+      <w:lvlJc w:val="left"/>
+      <w:numFmt w:val="bullet"/>
+      <w:start w:val="1"/>
+      <w:suff w:val="tab"/>
+      <w:pPr>
+        <w:ind w:left="1200" w:hanging="400"/>
+        <w:jc w:val="both"/>
+      </w:pPr>
+      <w:rPr>
+        <w:rFonts w:ascii="Wingdings" w:eastAsia="Wingdings" w:hAnsi="Wingdings"/>
+        <w:shd w:val="clear"/>
+        <w:sz w:val="20"/>
+        <w:szCs w:val="20"/>
+        <w:w w:val="100"/>
+      </w:rPr>
+      <w:lvlText w:val="n"/>
+    </w:lvl>
+    <w:lvl w:ilvl="2">
+      <w:lvlJc w:val="left"/>
+      <w:numFmt w:val="bullet"/>
+      <w:start w:val="1"/>
+      <w:suff w:val="tab"/>
+      <w:pPr>
+        <w:ind w:left="1600" w:hanging="400"/>
+        <w:jc w:val="both"/>
+      </w:pPr>
+      <w:rPr>
+        <w:rFonts w:ascii="Wingdings" w:eastAsia="Wingdings" w:hAnsi="Wingdings"/>
+        <w:shd w:val="clear"/>
+        <w:sz w:val="20"/>
+        <w:szCs w:val="20"/>
+        <w:w w:val="100"/>
+      </w:rPr>
+      <w:lvlText w:val="u"/>
+    </w:lvl>
+    <w:lvl w:ilvl="3">
+      <w:lvlJc w:val="left"/>
+      <w:numFmt w:val="bullet"/>
+      <w:start w:val="1"/>
+      <w:suff w:val="tab"/>
+      <w:pPr>
+        <w:ind w:left="2000" w:hanging="400"/>
+        <w:jc w:val="both"/>
+      </w:pPr>
+      <w:rPr>
+        <w:rFonts w:ascii="Wingdings" w:eastAsia="Wingdings" w:hAnsi="Wingdings"/>
+        <w:shd w:val="clear"/>
+        <w:sz w:val="20"/>
+        <w:szCs w:val="20"/>
+        <w:w w:val="100"/>
+      </w:rPr>
+      <w:lvlText w:val="l"/>
+    </w:lvl>
+    <w:lvl w:ilvl="4">
+      <w:lvlJc w:val="left"/>
+      <w:numFmt w:val="bullet"/>
+      <w:start w:val="1"/>
+      <w:suff w:val="tab"/>
+      <w:pPr>
+        <w:ind w:left="2400" w:hanging="400"/>
+        <w:jc w:val="both"/>
+      </w:pPr>
+      <w:rPr>
+        <w:rFonts w:ascii="Wingdings" w:eastAsia="Wingdings" w:hAnsi="Wingdings"/>
+        <w:shd w:val="clear"/>
+        <w:sz w:val="20"/>
+        <w:szCs w:val="20"/>
+        <w:w w:val="100"/>
+      </w:rPr>
+      <w:lvlText w:val="n"/>
+    </w:lvl>
+    <w:lvl w:ilvl="5">
+      <w:lvlJc w:val="left"/>
+      <w:numFmt w:val="bullet"/>
+      <w:start w:val="1"/>
+      <w:suff w:val="tab"/>
+      <w:pPr>
+        <w:ind w:left="2800" w:hanging="400"/>
+        <w:jc w:val="both"/>
+      </w:pPr>
+      <w:rPr>
+        <w:rFonts w:ascii="Wingdings" w:eastAsia="Wingdings" w:hAnsi="Wingdings"/>
+        <w:shd w:val="clear"/>
+        <w:sz w:val="20"/>
+        <w:szCs w:val="20"/>
+        <w:w w:val="100"/>
+      </w:rPr>
+      <w:lvlText w:val="u"/>
+    </w:lvl>
+    <w:lvl w:ilvl="6">
+      <w:lvlJc w:val="left"/>
+      <w:numFmt w:val="bullet"/>
+      <w:start w:val="1"/>
+      <w:suff w:val="tab"/>
+      <w:pPr>
+        <w:ind w:left="3200" w:hanging="400"/>
+        <w:jc w:val="both"/>
+      </w:pPr>
+      <w:rPr>
+        <w:rFonts w:ascii="Wingdings" w:eastAsia="Wingdings" w:hAnsi="Wingdings"/>
+        <w:shd w:val="clear"/>
+        <w:sz w:val="20"/>
+        <w:szCs w:val="20"/>
+        <w:w w:val="100"/>
+      </w:rPr>
+      <w:lvlText w:val="l"/>
+    </w:lvl>
+    <w:lvl w:ilvl="7">
+      <w:lvlJc w:val="left"/>
+      <w:numFmt w:val="bullet"/>
+      <w:start w:val="1"/>
+      <w:suff w:val="tab"/>
+      <w:pPr>
+        <w:ind w:left="3600" w:hanging="400"/>
+        <w:jc w:val="both"/>
+      </w:pPr>
+      <w:rPr>
+        <w:rFonts w:ascii="Wingdings" w:eastAsia="Wingdings" w:hAnsi="Wingdings"/>
+        <w:shd w:val="clear"/>
+        <w:sz w:val="20"/>
+        <w:szCs w:val="20"/>
+        <w:w w:val="100"/>
+      </w:rPr>
+      <w:lvlText w:val="n"/>
+    </w:lvl>
+    <w:lvl w:ilvl="8">
+      <w:lvlJc w:val="left"/>
+      <w:numFmt w:val="bullet"/>
+      <w:start w:val="1"/>
+      <w:suff w:val="tab"/>
+      <w:pPr>
+        <w:ind w:left="4000" w:hanging="400"/>
+        <w:jc w:val="both"/>
+      </w:pPr>
+      <w:rPr>
+        <w:rFonts w:ascii="Wingdings" w:eastAsia="Wingdings" w:hAnsi="Wingdings"/>
+        <w:shd w:val="clear"/>
+        <w:sz w:val="20"/>
+        <w:szCs w:val="20"/>
+        <w:w w:val="100"/>
+      </w:rPr>
+      <w:lvlText w:val="u"/>
+    </w:lvl>
+  </w:abstractNum>
+  <w:num w:numId="1">
+    <w:abstractNumId w:val="0"/>
+  </w:num>
+</w:numbering>
 </file>
 
 <file path=word/styles.xml><?xml version="1.0" encoding="utf-8"?>
